--- a/page/eb09/s01/2-page-docx/eb09-s01-0095.docx
+++ b/page/eb09/s01/2-page-docx/eb09-s01-0095.docx
@@ -4,7 +4,7 @@
   <w:body>
     <w:p>
       <w:pPr>
-        <w:pStyle w:val="Style4"/>
+        <w:pStyle w:val="Style5"/>
         <w:keepNext w:val="0"/>
         <w:keepLines w:val="0"/>
         <w:widowControl w:val="0"/>
@@ -16,6 +16,8 @@
       </w:pPr>
       <w:r>
         <w:rPr>
+          <w:rFonts w:ascii="Times New Roman" w:eastAsia="Times New Roman" w:hAnsi="Times New Roman" w:cs="Times New Roman"/>
+          <w:color w:val="000000"/>
           <w:spacing w:val="0"/>
           <w:w w:val="100"/>
           <w:position w:val="0"/>
@@ -26,8 +28,10 @@
       </w:r>
       <w:r>
         <w:rPr>
-          <w:i/>
-          <w:iCs/>
+          <w:rFonts w:ascii="Times New Roman" w:eastAsia="Times New Roman" w:hAnsi="Times New Roman" w:cs="Times New Roman"/>
+          <w:i/>
+          <w:iCs/>
+          <w:color w:val="000000"/>
           <w:spacing w:val="0"/>
           <w:w w:val="100"/>
           <w:position w:val="0"/>
@@ -38,6 +42,8 @@
       </w:r>
       <w:r>
         <w:rPr>
+          <w:rFonts w:ascii="Times New Roman" w:eastAsia="Times New Roman" w:hAnsi="Times New Roman" w:cs="Times New Roman"/>
+          <w:color w:val="000000"/>
           <w:spacing w:val="0"/>
           <w:w w:val="100"/>
           <w:position w:val="0"/>
@@ -49,7 +55,7 @@
     </w:p>
     <w:p>
       <w:pPr>
-        <w:pStyle w:val="Style2"/>
+        <w:pStyle w:val="Style3"/>
         <w:keepNext w:val="0"/>
         <w:keepLines w:val="0"/>
         <w:widowControl w:val="0"/>
@@ -61,6 +67,8 @@
       </w:pPr>
       <w:r>
         <w:rPr>
+          <w:rFonts w:ascii="Times New Roman" w:eastAsia="Times New Roman" w:hAnsi="Times New Roman" w:cs="Times New Roman"/>
+          <w:color w:val="000000"/>
           <w:spacing w:val="0"/>
           <w:w w:val="100"/>
           <w:position w:val="0"/>
@@ -71,8 +79,10 @@
       </w:r>
       <w:r>
         <w:rPr>
-          <w:i/>
-          <w:iCs/>
+          <w:rFonts w:ascii="Times New Roman" w:eastAsia="Times New Roman" w:hAnsi="Times New Roman" w:cs="Times New Roman"/>
+          <w:i/>
+          <w:iCs/>
+          <w:color w:val="000000"/>
           <w:spacing w:val="0"/>
           <w:w w:val="100"/>
           <w:position w:val="0"/>
@@ -83,6 +93,8 @@
       </w:r>
       <w:r>
         <w:rPr>
+          <w:rFonts w:ascii="Times New Roman" w:eastAsia="Times New Roman" w:hAnsi="Times New Roman" w:cs="Times New Roman"/>
+          <w:color w:val="000000"/>
           <w:spacing w:val="0"/>
           <w:w w:val="100"/>
           <w:position w:val="0"/>
@@ -94,7 +106,7 @@
     </w:p>
     <w:p>
       <w:pPr>
-        <w:pStyle w:val="Style2"/>
+        <w:pStyle w:val="Style3"/>
         <w:keepNext w:val="0"/>
         <w:keepLines w:val="0"/>
         <w:widowControl w:val="0"/>
@@ -106,6 +118,8 @@
       </w:pPr>
       <w:r>
         <w:rPr>
+          <w:rFonts w:ascii="Times New Roman" w:eastAsia="Times New Roman" w:hAnsi="Times New Roman" w:cs="Times New Roman"/>
+          <w:color w:val="000000"/>
           <w:spacing w:val="0"/>
           <w:w w:val="100"/>
           <w:position w:val="0"/>
@@ -116,8 +130,10 @@
       </w:r>
       <w:r>
         <w:rPr>
-          <w:i/>
-          <w:iCs/>
+          <w:rFonts w:ascii="Times New Roman" w:eastAsia="Times New Roman" w:hAnsi="Times New Roman" w:cs="Times New Roman"/>
+          <w:i/>
+          <w:iCs/>
+          <w:color w:val="000000"/>
           <w:spacing w:val="0"/>
           <w:w w:val="100"/>
           <w:position w:val="0"/>
@@ -128,6 +144,8 @@
       </w:r>
       <w:r>
         <w:rPr>
+          <w:rFonts w:ascii="Times New Roman" w:eastAsia="Times New Roman" w:hAnsi="Times New Roman" w:cs="Times New Roman"/>
+          <w:color w:val="000000"/>
           <w:spacing w:val="0"/>
           <w:w w:val="100"/>
           <w:position w:val="0"/>
@@ -138,8 +156,10 @@
       </w:r>
       <w:r>
         <w:rPr>
-          <w:i/>
-          <w:iCs/>
+          <w:rFonts w:ascii="Times New Roman" w:eastAsia="Times New Roman" w:hAnsi="Times New Roman" w:cs="Times New Roman"/>
+          <w:i/>
+          <w:iCs/>
+          <w:color w:val="000000"/>
           <w:spacing w:val="0"/>
           <w:w w:val="100"/>
           <w:position w:val="0"/>
@@ -150,6 +170,8 @@
       </w:r>
       <w:r>
         <w:rPr>
+          <w:rFonts w:ascii="Times New Roman" w:eastAsia="Times New Roman" w:hAnsi="Times New Roman" w:cs="Times New Roman"/>
+          <w:color w:val="000000"/>
           <w:spacing w:val="0"/>
           <w:w w:val="100"/>
           <w:position w:val="0"/>
@@ -160,8 +182,10 @@
       </w:r>
       <w:r>
         <w:rPr>
-          <w:i/>
-          <w:iCs/>
+          <w:rFonts w:ascii="Times New Roman" w:eastAsia="Times New Roman" w:hAnsi="Times New Roman" w:cs="Times New Roman"/>
+          <w:i/>
+          <w:iCs/>
+          <w:color w:val="000000"/>
           <w:spacing w:val="0"/>
           <w:w w:val="100"/>
           <w:position w:val="0"/>
@@ -172,6 +196,8 @@
       </w:r>
       <w:r>
         <w:rPr>
+          <w:rFonts w:ascii="Times New Roman" w:eastAsia="Times New Roman" w:hAnsi="Times New Roman" w:cs="Times New Roman"/>
+          <w:color w:val="000000"/>
           <w:spacing w:val="0"/>
           <w:w w:val="100"/>
           <w:position w:val="0"/>
@@ -182,8 +208,10 @@
       </w:r>
       <w:r>
         <w:rPr>
-          <w:i/>
-          <w:iCs/>
+          <w:rFonts w:ascii="Times New Roman" w:eastAsia="Times New Roman" w:hAnsi="Times New Roman" w:cs="Times New Roman"/>
+          <w:i/>
+          <w:iCs/>
+          <w:color w:val="000000"/>
           <w:spacing w:val="0"/>
           <w:w w:val="100"/>
           <w:position w:val="0"/>
@@ -194,6 +222,8 @@
       </w:r>
       <w:r>
         <w:rPr>
+          <w:rFonts w:ascii="Times New Roman" w:eastAsia="Times New Roman" w:hAnsi="Times New Roman" w:cs="Times New Roman"/>
+          <w:color w:val="000000"/>
           <w:spacing w:val="0"/>
           <w:w w:val="100"/>
           <w:position w:val="0"/>
@@ -204,8 +234,10 @@
       </w:r>
       <w:r>
         <w:rPr>
-          <w:i/>
-          <w:iCs/>
+          <w:rFonts w:ascii="Times New Roman" w:eastAsia="Times New Roman" w:hAnsi="Times New Roman" w:cs="Times New Roman"/>
+          <w:i/>
+          <w:iCs/>
+          <w:color w:val="000000"/>
           <w:spacing w:val="0"/>
           <w:w w:val="100"/>
           <w:position w:val="0"/>
@@ -216,6 +248,8 @@
       </w:r>
       <w:r>
         <w:rPr>
+          <w:rFonts w:ascii="Times New Roman" w:eastAsia="Times New Roman" w:hAnsi="Times New Roman" w:cs="Times New Roman"/>
+          <w:color w:val="000000"/>
           <w:spacing w:val="0"/>
           <w:w w:val="100"/>
           <w:position w:val="0"/>
@@ -226,8 +260,10 @@
       </w:r>
       <w:r>
         <w:rPr>
-          <w:i/>
-          <w:iCs/>
+          <w:rFonts w:ascii="Times New Roman" w:eastAsia="Times New Roman" w:hAnsi="Times New Roman" w:cs="Times New Roman"/>
+          <w:i/>
+          <w:iCs/>
+          <w:color w:val="000000"/>
           <w:spacing w:val="0"/>
           <w:w w:val="100"/>
           <w:position w:val="0"/>
@@ -238,6 +274,8 @@
       </w:r>
       <w:r>
         <w:rPr>
+          <w:rFonts w:ascii="Times New Roman" w:eastAsia="Times New Roman" w:hAnsi="Times New Roman" w:cs="Times New Roman"/>
+          <w:color w:val="000000"/>
           <w:spacing w:val="0"/>
           <w:w w:val="100"/>
           <w:position w:val="0"/>
@@ -250,8 +288,10 @@
       </w:r>
       <w:r>
         <w:rPr>
-          <w:i/>
-          <w:iCs/>
+          <w:rFonts w:ascii="Times New Roman" w:eastAsia="Times New Roman" w:hAnsi="Times New Roman" w:cs="Times New Roman"/>
+          <w:i/>
+          <w:iCs/>
+          <w:color w:val="000000"/>
           <w:spacing w:val="0"/>
           <w:w w:val="100"/>
           <w:position w:val="0"/>
@@ -262,6 +302,8 @@
       </w:r>
       <w:r>
         <w:rPr>
+          <w:rFonts w:ascii="Times New Roman" w:eastAsia="Times New Roman" w:hAnsi="Times New Roman" w:cs="Times New Roman"/>
+          <w:color w:val="000000"/>
           <w:spacing w:val="0"/>
           <w:w w:val="100"/>
           <w:position w:val="0"/>
@@ -272,8 +314,10 @@
       </w:r>
       <w:r>
         <w:rPr>
-          <w:i/>
-          <w:iCs/>
+          <w:rFonts w:ascii="Times New Roman" w:eastAsia="Times New Roman" w:hAnsi="Times New Roman" w:cs="Times New Roman"/>
+          <w:i/>
+          <w:iCs/>
+          <w:color w:val="000000"/>
           <w:spacing w:val="0"/>
           <w:w w:val="100"/>
           <w:position w:val="0"/>
@@ -284,6 +328,8 @@
       </w:r>
       <w:r>
         <w:rPr>
+          <w:rFonts w:ascii="Times New Roman" w:eastAsia="Times New Roman" w:hAnsi="Times New Roman" w:cs="Times New Roman"/>
+          <w:color w:val="000000"/>
           <w:spacing w:val="0"/>
           <w:w w:val="100"/>
           <w:position w:val="0"/>
@@ -294,8 +340,10 @@
       </w:r>
       <w:r>
         <w:rPr>
-          <w:i/>
-          <w:iCs/>
+          <w:rFonts w:ascii="Times New Roman" w:eastAsia="Times New Roman" w:hAnsi="Times New Roman" w:cs="Times New Roman"/>
+          <w:i/>
+          <w:iCs/>
+          <w:color w:val="000000"/>
           <w:spacing w:val="0"/>
           <w:w w:val="100"/>
           <w:position w:val="0"/>
@@ -306,6 +354,8 @@
       </w:r>
       <w:r>
         <w:rPr>
+          <w:rFonts w:ascii="Times New Roman" w:eastAsia="Times New Roman" w:hAnsi="Times New Roman" w:cs="Times New Roman"/>
+          <w:color w:val="000000"/>
           <w:spacing w:val="0"/>
           <w:w w:val="100"/>
           <w:position w:val="0"/>
@@ -316,6 +366,8 @@
       </w:r>
       <w:r>
         <w:rPr>
+          <w:rFonts w:ascii="Times New Roman" w:eastAsia="Times New Roman" w:hAnsi="Times New Roman" w:cs="Times New Roman"/>
+          <w:color w:val="000000"/>
           <w:spacing w:val="0"/>
           <w:w w:val="100"/>
           <w:position w:val="0"/>
@@ -327,6 +379,8 @@
       </w:r>
       <w:r>
         <w:rPr>
+          <w:rFonts w:ascii="Times New Roman" w:eastAsia="Times New Roman" w:hAnsi="Times New Roman" w:cs="Times New Roman"/>
+          <w:color w:val="000000"/>
           <w:spacing w:val="0"/>
           <w:w w:val="100"/>
           <w:position w:val="0"/>
@@ -337,6 +391,8 @@
       </w:r>
       <w:r>
         <w:rPr>
+          <w:rFonts w:ascii="Times New Roman" w:eastAsia="Times New Roman" w:hAnsi="Times New Roman" w:cs="Times New Roman"/>
+          <w:color w:val="000000"/>
           <w:spacing w:val="0"/>
           <w:w w:val="100"/>
           <w:position w:val="0"/>
@@ -348,6 +404,8 @@
       </w:r>
       <w:r>
         <w:rPr>
+          <w:rFonts w:ascii="Times New Roman" w:eastAsia="Times New Roman" w:hAnsi="Times New Roman" w:cs="Times New Roman"/>
+          <w:color w:val="000000"/>
           <w:spacing w:val="0"/>
           <w:w w:val="100"/>
           <w:position w:val="0"/>
@@ -358,8 +416,10 @@
       </w:r>
       <w:r>
         <w:rPr>
-          <w:i/>
-          <w:iCs/>
+          <w:rFonts w:ascii="Times New Roman" w:eastAsia="Times New Roman" w:hAnsi="Times New Roman" w:cs="Times New Roman"/>
+          <w:i/>
+          <w:iCs/>
+          <w:color w:val="000000"/>
           <w:spacing w:val="0"/>
           <w:w w:val="100"/>
           <w:position w:val="0"/>
@@ -370,6 +430,8 @@
       </w:r>
       <w:r>
         <w:rPr>
+          <w:rFonts w:ascii="Times New Roman" w:eastAsia="Times New Roman" w:hAnsi="Times New Roman" w:cs="Times New Roman"/>
+          <w:color w:val="000000"/>
           <w:spacing w:val="0"/>
           <w:w w:val="100"/>
           <w:position w:val="0"/>
@@ -380,8 +442,10 @@
       </w:r>
       <w:r>
         <w:rPr>
-          <w:i/>
-          <w:iCs/>
+          <w:rFonts w:ascii="Times New Roman" w:eastAsia="Times New Roman" w:hAnsi="Times New Roman" w:cs="Times New Roman"/>
+          <w:i/>
+          <w:iCs/>
+          <w:color w:val="000000"/>
           <w:spacing w:val="0"/>
           <w:w w:val="100"/>
           <w:position w:val="0"/>
@@ -392,6 +456,8 @@
       </w:r>
       <w:r>
         <w:rPr>
+          <w:rFonts w:ascii="Times New Roman" w:eastAsia="Times New Roman" w:hAnsi="Times New Roman" w:cs="Times New Roman"/>
+          <w:color w:val="000000"/>
           <w:spacing w:val="0"/>
           <w:w w:val="100"/>
           <w:position w:val="0"/>
@@ -402,8 +468,10 @@
       </w:r>
       <w:r>
         <w:rPr>
-          <w:i/>
-          <w:iCs/>
+          <w:rFonts w:ascii="Times New Roman" w:eastAsia="Times New Roman" w:hAnsi="Times New Roman" w:cs="Times New Roman"/>
+          <w:i/>
+          <w:iCs/>
+          <w:color w:val="000000"/>
           <w:spacing w:val="0"/>
           <w:w w:val="100"/>
           <w:position w:val="0"/>
@@ -414,6 +482,8 @@
       </w:r>
       <w:r>
         <w:rPr>
+          <w:rFonts w:ascii="Times New Roman" w:eastAsia="Times New Roman" w:hAnsi="Times New Roman" w:cs="Times New Roman"/>
+          <w:color w:val="000000"/>
           <w:spacing w:val="0"/>
           <w:w w:val="100"/>
           <w:position w:val="0"/>
@@ -424,8 +494,10 @@
       </w:r>
       <w:r>
         <w:rPr>
-          <w:i/>
-          <w:iCs/>
+          <w:rFonts w:ascii="Times New Roman" w:eastAsia="Times New Roman" w:hAnsi="Times New Roman" w:cs="Times New Roman"/>
+          <w:i/>
+          <w:iCs/>
+          <w:color w:val="000000"/>
           <w:spacing w:val="0"/>
           <w:w w:val="100"/>
           <w:position w:val="0"/>
@@ -436,6 +508,8 @@
       </w:r>
       <w:r>
         <w:rPr>
+          <w:rFonts w:ascii="Times New Roman" w:eastAsia="Times New Roman" w:hAnsi="Times New Roman" w:cs="Times New Roman"/>
+          <w:color w:val="000000"/>
           <w:spacing w:val="0"/>
           <w:w w:val="100"/>
           <w:position w:val="0"/>
@@ -446,8 +520,10 @@
       </w:r>
       <w:r>
         <w:rPr>
-          <w:i/>
-          <w:iCs/>
+          <w:rFonts w:ascii="Times New Roman" w:eastAsia="Times New Roman" w:hAnsi="Times New Roman" w:cs="Times New Roman"/>
+          <w:i/>
+          <w:iCs/>
+          <w:color w:val="000000"/>
           <w:spacing w:val="0"/>
           <w:w w:val="100"/>
           <w:position w:val="0"/>
@@ -458,6 +534,8 @@
       </w:r>
       <w:r>
         <w:rPr>
+          <w:rFonts w:ascii="Times New Roman" w:eastAsia="Times New Roman" w:hAnsi="Times New Roman" w:cs="Times New Roman"/>
+          <w:color w:val="000000"/>
           <w:spacing w:val="0"/>
           <w:w w:val="100"/>
           <w:position w:val="0"/>
@@ -470,8 +548,10 @@
       </w:r>
       <w:r>
         <w:rPr>
-          <w:i/>
-          <w:iCs/>
+          <w:rFonts w:ascii="Times New Roman" w:eastAsia="Times New Roman" w:hAnsi="Times New Roman" w:cs="Times New Roman"/>
+          <w:i/>
+          <w:iCs/>
+          <w:color w:val="000000"/>
           <w:spacing w:val="0"/>
           <w:w w:val="100"/>
           <w:position w:val="0"/>
@@ -482,6 +562,8 @@
       </w:r>
       <w:r>
         <w:rPr>
+          <w:rFonts w:ascii="Times New Roman" w:eastAsia="Times New Roman" w:hAnsi="Times New Roman" w:cs="Times New Roman"/>
+          <w:color w:val="000000"/>
           <w:spacing w:val="0"/>
           <w:w w:val="100"/>
           <w:position w:val="0"/>
@@ -492,8 +574,10 @@
       </w:r>
       <w:r>
         <w:rPr>
-          <w:i/>
-          <w:iCs/>
+          <w:rFonts w:ascii="Times New Roman" w:eastAsia="Times New Roman" w:hAnsi="Times New Roman" w:cs="Times New Roman"/>
+          <w:i/>
+          <w:iCs/>
+          <w:color w:val="000000"/>
           <w:spacing w:val="0"/>
           <w:w w:val="100"/>
           <w:position w:val="0"/>
@@ -504,6 +588,8 @@
       </w:r>
       <w:r>
         <w:rPr>
+          <w:rFonts w:ascii="Times New Roman" w:eastAsia="Times New Roman" w:hAnsi="Times New Roman" w:cs="Times New Roman"/>
+          <w:color w:val="000000"/>
           <w:spacing w:val="0"/>
           <w:w w:val="100"/>
           <w:position w:val="0"/>
@@ -514,8 +600,10 @@
       </w:r>
       <w:r>
         <w:rPr>
-          <w:i/>
-          <w:iCs/>
+          <w:rFonts w:ascii="Times New Roman" w:eastAsia="Times New Roman" w:hAnsi="Times New Roman" w:cs="Times New Roman"/>
+          <w:i/>
+          <w:iCs/>
+          <w:color w:val="000000"/>
           <w:spacing w:val="0"/>
           <w:w w:val="100"/>
           <w:position w:val="0"/>
@@ -526,6 +614,8 @@
       </w:r>
       <w:r>
         <w:rPr>
+          <w:rFonts w:ascii="Times New Roman" w:eastAsia="Times New Roman" w:hAnsi="Times New Roman" w:cs="Times New Roman"/>
+          <w:color w:val="000000"/>
           <w:spacing w:val="0"/>
           <w:w w:val="100"/>
           <w:position w:val="0"/>
@@ -536,8 +626,10 @@
       </w:r>
       <w:r>
         <w:rPr>
-          <w:i/>
-          <w:iCs/>
+          <w:rFonts w:ascii="Times New Roman" w:eastAsia="Times New Roman" w:hAnsi="Times New Roman" w:cs="Times New Roman"/>
+          <w:i/>
+          <w:iCs/>
+          <w:color w:val="000000"/>
           <w:spacing w:val="0"/>
           <w:w w:val="100"/>
           <w:position w:val="0"/>
@@ -548,6 +640,8 @@
       </w:r>
       <w:r>
         <w:rPr>
+          <w:rFonts w:ascii="Times New Roman" w:eastAsia="Times New Roman" w:hAnsi="Times New Roman" w:cs="Times New Roman"/>
+          <w:color w:val="000000"/>
           <w:spacing w:val="0"/>
           <w:w w:val="100"/>
           <w:position w:val="0"/>
@@ -558,8 +652,10 @@
       </w:r>
       <w:r>
         <w:rPr>
-          <w:i/>
-          <w:iCs/>
+          <w:rFonts w:ascii="Times New Roman" w:eastAsia="Times New Roman" w:hAnsi="Times New Roman" w:cs="Times New Roman"/>
+          <w:i/>
+          <w:iCs/>
+          <w:color w:val="000000"/>
           <w:spacing w:val="0"/>
           <w:w w:val="100"/>
           <w:position w:val="0"/>
@@ -570,6 +666,8 @@
       </w:r>
       <w:r>
         <w:rPr>
+          <w:rFonts w:ascii="Times New Roman" w:eastAsia="Times New Roman" w:hAnsi="Times New Roman" w:cs="Times New Roman"/>
+          <w:color w:val="000000"/>
           <w:spacing w:val="0"/>
           <w:w w:val="100"/>
           <w:position w:val="0"/>
@@ -580,8 +678,10 @@
       </w:r>
       <w:r>
         <w:rPr>
-          <w:i/>
-          <w:iCs/>
+          <w:rFonts w:ascii="Times New Roman" w:eastAsia="Times New Roman" w:hAnsi="Times New Roman" w:cs="Times New Roman"/>
+          <w:i/>
+          <w:iCs/>
+          <w:color w:val="000000"/>
           <w:spacing w:val="0"/>
           <w:w w:val="100"/>
           <w:position w:val="0"/>
@@ -592,6 +692,8 @@
       </w:r>
       <w:r>
         <w:rPr>
+          <w:rFonts w:ascii="Times New Roman" w:eastAsia="Times New Roman" w:hAnsi="Times New Roman" w:cs="Times New Roman"/>
+          <w:color w:val="000000"/>
           <w:spacing w:val="0"/>
           <w:w w:val="100"/>
           <w:position w:val="0"/>
@@ -602,8 +704,10 @@
       </w:r>
       <w:r>
         <w:rPr>
-          <w:i/>
-          <w:iCs/>
+          <w:rFonts w:ascii="Times New Roman" w:eastAsia="Times New Roman" w:hAnsi="Times New Roman" w:cs="Times New Roman"/>
+          <w:i/>
+          <w:iCs/>
+          <w:color w:val="000000"/>
           <w:spacing w:val="0"/>
           <w:w w:val="100"/>
           <w:position w:val="0"/>
@@ -614,6 +718,8 @@
       </w:r>
       <w:r>
         <w:rPr>
+          <w:rFonts w:ascii="Times New Roman" w:eastAsia="Times New Roman" w:hAnsi="Times New Roman" w:cs="Times New Roman"/>
+          <w:color w:val="000000"/>
           <w:spacing w:val="0"/>
           <w:w w:val="100"/>
           <w:position w:val="0"/>
@@ -626,8 +732,10 @@
       </w:r>
       <w:r>
         <w:rPr>
-          <w:i/>
-          <w:iCs/>
+          <w:rFonts w:ascii="Times New Roman" w:eastAsia="Times New Roman" w:hAnsi="Times New Roman" w:cs="Times New Roman"/>
+          <w:i/>
+          <w:iCs/>
+          <w:color w:val="000000"/>
           <w:spacing w:val="0"/>
           <w:w w:val="100"/>
           <w:position w:val="0"/>
@@ -638,6 +746,8 @@
       </w:r>
       <w:r>
         <w:rPr>
+          <w:rFonts w:ascii="Times New Roman" w:eastAsia="Times New Roman" w:hAnsi="Times New Roman" w:cs="Times New Roman"/>
+          <w:color w:val="000000"/>
           <w:spacing w:val="0"/>
           <w:w w:val="100"/>
           <w:position w:val="0"/>
@@ -648,8 +758,10 @@
       </w:r>
       <w:r>
         <w:rPr>
-          <w:i/>
-          <w:iCs/>
+          <w:rFonts w:ascii="Times New Roman" w:eastAsia="Times New Roman" w:hAnsi="Times New Roman" w:cs="Times New Roman"/>
+          <w:i/>
+          <w:iCs/>
+          <w:color w:val="000000"/>
           <w:spacing w:val="0"/>
           <w:w w:val="100"/>
           <w:position w:val="0"/>
@@ -660,6 +772,8 @@
       </w:r>
       <w:r>
         <w:rPr>
+          <w:rFonts w:ascii="Times New Roman" w:eastAsia="Times New Roman" w:hAnsi="Times New Roman" w:cs="Times New Roman"/>
+          <w:color w:val="000000"/>
           <w:spacing w:val="0"/>
           <w:w w:val="100"/>
           <w:position w:val="0"/>
@@ -670,8 +784,10 @@
       </w:r>
       <w:r>
         <w:rPr>
-          <w:i/>
-          <w:iCs/>
+          <w:rFonts w:ascii="Times New Roman" w:eastAsia="Times New Roman" w:hAnsi="Times New Roman" w:cs="Times New Roman"/>
+          <w:i/>
+          <w:iCs/>
+          <w:color w:val="000000"/>
           <w:spacing w:val="0"/>
           <w:w w:val="100"/>
           <w:position w:val="0"/>
@@ -682,6 +798,8 @@
       </w:r>
       <w:r>
         <w:rPr>
+          <w:rFonts w:ascii="Times New Roman" w:eastAsia="Times New Roman" w:hAnsi="Times New Roman" w:cs="Times New Roman"/>
+          <w:color w:val="000000"/>
           <w:spacing w:val="0"/>
           <w:w w:val="100"/>
           <w:position w:val="0"/>
@@ -695,7 +813,7 @@
     </w:p>
     <w:p>
       <w:pPr>
-        <w:pStyle w:val="Style4"/>
+        <w:pStyle w:val="Style5"/>
         <w:keepNext w:val="0"/>
         <w:keepLines w:val="0"/>
         <w:widowControl w:val="0"/>
@@ -707,6 +825,8 @@
       </w:pPr>
       <w:r>
         <w:rPr>
+          <w:rFonts w:ascii="Times New Roman" w:eastAsia="Times New Roman" w:hAnsi="Times New Roman" w:cs="Times New Roman"/>
+          <w:color w:val="000000"/>
           <w:spacing w:val="0"/>
           <w:w w:val="100"/>
           <w:position w:val="0"/>
@@ -717,8 +837,10 @@
       </w:r>
       <w:r>
         <w:rPr>
-          <w:i/>
-          <w:iCs/>
+          <w:rFonts w:ascii="Times New Roman" w:eastAsia="Times New Roman" w:hAnsi="Times New Roman" w:cs="Times New Roman"/>
+          <w:i/>
+          <w:iCs/>
+          <w:color w:val="000000"/>
           <w:spacing w:val="0"/>
           <w:w w:val="100"/>
           <w:position w:val="0"/>
@@ -731,6 +853,8 @@
       </w:r>
       <w:r>
         <w:rPr>
+          <w:rFonts w:ascii="Times New Roman" w:eastAsia="Times New Roman" w:hAnsi="Times New Roman" w:cs="Times New Roman"/>
+          <w:color w:val="000000"/>
           <w:spacing w:val="0"/>
           <w:w w:val="100"/>
           <w:position w:val="0"/>
@@ -770,22 +894,24 @@
           </w:tcPr>
           <w:p>
             <w:pPr>
-              <w:pStyle w:val="Style9"/>
-              <w:keepNext w:val="0"/>
-              <w:keepLines w:val="0"/>
-              <w:widowControl w:val="0"/>
-              <w:shd w:val="clear" w:color="auto" w:fill="auto"/>
-              <w:bidi w:val="0"/>
-              <w:spacing w:line="240" w:lineRule="auto"/>
-              <w:ind w:left="0" w:firstLine="0"/>
-              <w:jc w:val="left"/>
-              <w:rPr>
-                <w:sz w:val="14"/>
-                <w:szCs w:val="14"/>
-              </w:rPr>
-            </w:pPr>
-            <w:r>
-              <w:rPr>
+              <w:pStyle w:val="Style10"/>
+              <w:keepNext w:val="0"/>
+              <w:keepLines w:val="0"/>
+              <w:widowControl w:val="0"/>
+              <w:shd w:val="clear" w:color="auto" w:fill="auto"/>
+              <w:bidi w:val="0"/>
+              <w:spacing w:line="240" w:lineRule="auto"/>
+              <w:ind w:left="0" w:firstLine="0"/>
+              <w:jc w:val="left"/>
+              <w:rPr>
+                <w:sz w:val="14"/>
+                <w:szCs w:val="14"/>
+              </w:rPr>
+            </w:pPr>
+            <w:r>
+              <w:rPr>
+                <w:rFonts w:ascii="Times New Roman" w:eastAsia="Times New Roman" w:hAnsi="Times New Roman" w:cs="Times New Roman"/>
+                <w:color w:val="000000"/>
                 <w:spacing w:val="0"/>
                 <w:w w:val="100"/>
                 <w:position w:val="0"/>
@@ -798,7 +924,7 @@
           </w:p>
           <w:p>
             <w:pPr>
-              <w:pStyle w:val="Style9"/>
+              <w:pStyle w:val="Style10"/>
               <w:keepNext w:val="0"/>
               <w:keepLines w:val="0"/>
               <w:widowControl w:val="0"/>
@@ -814,6 +940,8 @@
             </w:pPr>
             <w:r>
               <w:rPr>
+                <w:rFonts w:ascii="Times New Roman" w:eastAsia="Times New Roman" w:hAnsi="Times New Roman" w:cs="Times New Roman"/>
+                <w:color w:val="000000"/>
                 <w:spacing w:val="0"/>
                 <w:w w:val="100"/>
                 <w:position w:val="0"/>
@@ -835,22 +963,24 @@
           </w:tcPr>
           <w:p>
             <w:pPr>
-              <w:pStyle w:val="Style9"/>
-              <w:keepNext w:val="0"/>
-              <w:keepLines w:val="0"/>
-              <w:widowControl w:val="0"/>
-              <w:shd w:val="clear" w:color="auto" w:fill="auto"/>
-              <w:bidi w:val="0"/>
-              <w:spacing w:line="240" w:lineRule="auto"/>
-              <w:ind w:left="0" w:firstLine="0"/>
-              <w:jc w:val="left"/>
-              <w:rPr>
-                <w:sz w:val="14"/>
-                <w:szCs w:val="14"/>
-              </w:rPr>
-            </w:pPr>
-            <w:r>
-              <w:rPr>
+              <w:pStyle w:val="Style10"/>
+              <w:keepNext w:val="0"/>
+              <w:keepLines w:val="0"/>
+              <w:widowControl w:val="0"/>
+              <w:shd w:val="clear" w:color="auto" w:fill="auto"/>
+              <w:bidi w:val="0"/>
+              <w:spacing w:line="240" w:lineRule="auto"/>
+              <w:ind w:left="0" w:firstLine="0"/>
+              <w:jc w:val="left"/>
+              <w:rPr>
+                <w:sz w:val="14"/>
+                <w:szCs w:val="14"/>
+              </w:rPr>
+            </w:pPr>
+            <w:r>
+              <w:rPr>
+                <w:rFonts w:ascii="Times New Roman" w:eastAsia="Times New Roman" w:hAnsi="Times New Roman" w:cs="Times New Roman"/>
+                <w:color w:val="000000"/>
                 <w:spacing w:val="0"/>
                 <w:w w:val="100"/>
                 <w:position w:val="0"/>
@@ -863,7 +993,7 @@
           </w:p>
           <w:p>
             <w:pPr>
-              <w:pStyle w:val="Style9"/>
+              <w:pStyle w:val="Style10"/>
               <w:keepNext w:val="0"/>
               <w:keepLines w:val="0"/>
               <w:widowControl w:val="0"/>
@@ -879,6 +1009,8 @@
             </w:pPr>
             <w:r>
               <w:rPr>
+                <w:rFonts w:ascii="Times New Roman" w:eastAsia="Times New Roman" w:hAnsi="Times New Roman" w:cs="Times New Roman"/>
+                <w:color w:val="000000"/>
                 <w:spacing w:val="0"/>
                 <w:w w:val="100"/>
                 <w:position w:val="0"/>
@@ -900,22 +1032,24 @@
           </w:tcPr>
           <w:p>
             <w:pPr>
-              <w:pStyle w:val="Style9"/>
-              <w:keepNext w:val="0"/>
-              <w:keepLines w:val="0"/>
-              <w:widowControl w:val="0"/>
-              <w:shd w:val="clear" w:color="auto" w:fill="auto"/>
-              <w:bidi w:val="0"/>
-              <w:spacing w:line="240" w:lineRule="auto"/>
-              <w:ind w:left="0" w:firstLine="0"/>
-              <w:jc w:val="left"/>
-              <w:rPr>
-                <w:sz w:val="14"/>
-                <w:szCs w:val="14"/>
-              </w:rPr>
-            </w:pPr>
-            <w:r>
-              <w:rPr>
+              <w:pStyle w:val="Style10"/>
+              <w:keepNext w:val="0"/>
+              <w:keepLines w:val="0"/>
+              <w:widowControl w:val="0"/>
+              <w:shd w:val="clear" w:color="auto" w:fill="auto"/>
+              <w:bidi w:val="0"/>
+              <w:spacing w:line="240" w:lineRule="auto"/>
+              <w:ind w:left="0" w:firstLine="0"/>
+              <w:jc w:val="left"/>
+              <w:rPr>
+                <w:sz w:val="14"/>
+                <w:szCs w:val="14"/>
+              </w:rPr>
+            </w:pPr>
+            <w:r>
+              <w:rPr>
+                <w:rFonts w:ascii="Times New Roman" w:eastAsia="Times New Roman" w:hAnsi="Times New Roman" w:cs="Times New Roman"/>
+                <w:color w:val="000000"/>
                 <w:spacing w:val="0"/>
                 <w:w w:val="100"/>
                 <w:position w:val="0"/>
@@ -928,7 +1062,7 @@
           </w:p>
           <w:p>
             <w:pPr>
-              <w:pStyle w:val="Style9"/>
+              <w:pStyle w:val="Style10"/>
               <w:keepNext w:val="0"/>
               <w:keepLines w:val="0"/>
               <w:widowControl w:val="0"/>
@@ -944,6 +1078,8 @@
             </w:pPr>
             <w:r>
               <w:rPr>
+                <w:rFonts w:ascii="Times New Roman" w:eastAsia="Times New Roman" w:hAnsi="Times New Roman" w:cs="Times New Roman"/>
+                <w:color w:val="000000"/>
                 <w:spacing w:val="0"/>
                 <w:w w:val="100"/>
                 <w:position w:val="0"/>
@@ -965,22 +1101,24 @@
           </w:tcPr>
           <w:p>
             <w:pPr>
-              <w:pStyle w:val="Style9"/>
-              <w:keepNext w:val="0"/>
-              <w:keepLines w:val="0"/>
-              <w:widowControl w:val="0"/>
-              <w:shd w:val="clear" w:color="auto" w:fill="auto"/>
-              <w:bidi w:val="0"/>
-              <w:spacing w:line="240" w:lineRule="auto"/>
-              <w:ind w:left="0" w:firstLine="0"/>
-              <w:jc w:val="left"/>
-              <w:rPr>
-                <w:sz w:val="14"/>
-                <w:szCs w:val="14"/>
-              </w:rPr>
-            </w:pPr>
-            <w:r>
-              <w:rPr>
+              <w:pStyle w:val="Style10"/>
+              <w:keepNext w:val="0"/>
+              <w:keepLines w:val="0"/>
+              <w:widowControl w:val="0"/>
+              <w:shd w:val="clear" w:color="auto" w:fill="auto"/>
+              <w:bidi w:val="0"/>
+              <w:spacing w:line="240" w:lineRule="auto"/>
+              <w:ind w:left="0" w:firstLine="0"/>
+              <w:jc w:val="left"/>
+              <w:rPr>
+                <w:sz w:val="14"/>
+                <w:szCs w:val="14"/>
+              </w:rPr>
+            </w:pPr>
+            <w:r>
+              <w:rPr>
+                <w:rFonts w:ascii="Times New Roman" w:eastAsia="Times New Roman" w:hAnsi="Times New Roman" w:cs="Times New Roman"/>
+                <w:color w:val="000000"/>
                 <w:spacing w:val="0"/>
                 <w:w w:val="100"/>
                 <w:position w:val="0"/>
@@ -994,7 +1132,7 @@
           </w:p>
           <w:p>
             <w:pPr>
-              <w:pStyle w:val="Style9"/>
+              <w:pStyle w:val="Style10"/>
               <w:keepNext w:val="0"/>
               <w:keepLines w:val="0"/>
               <w:widowControl w:val="0"/>
@@ -1010,6 +1148,8 @@
             </w:pPr>
             <w:r>
               <w:rPr>
+                <w:rFonts w:ascii="Times New Roman" w:eastAsia="Times New Roman" w:hAnsi="Times New Roman" w:cs="Times New Roman"/>
+                <w:color w:val="000000"/>
                 <w:spacing w:val="0"/>
                 <w:w w:val="100"/>
                 <w:position w:val="0"/>
@@ -1032,22 +1172,24 @@
           </w:tcPr>
           <w:p>
             <w:pPr>
-              <w:pStyle w:val="Style9"/>
-              <w:keepNext w:val="0"/>
-              <w:keepLines w:val="0"/>
-              <w:widowControl w:val="0"/>
-              <w:shd w:val="clear" w:color="auto" w:fill="auto"/>
-              <w:bidi w:val="0"/>
-              <w:spacing w:line="240" w:lineRule="auto"/>
-              <w:ind w:left="0" w:firstLine="0"/>
-              <w:jc w:val="left"/>
-              <w:rPr>
-                <w:sz w:val="14"/>
-                <w:szCs w:val="14"/>
-              </w:rPr>
-            </w:pPr>
-            <w:r>
-              <w:rPr>
+              <w:pStyle w:val="Style10"/>
+              <w:keepNext w:val="0"/>
+              <w:keepLines w:val="0"/>
+              <w:widowControl w:val="0"/>
+              <w:shd w:val="clear" w:color="auto" w:fill="auto"/>
+              <w:bidi w:val="0"/>
+              <w:spacing w:line="240" w:lineRule="auto"/>
+              <w:ind w:left="0" w:firstLine="0"/>
+              <w:jc w:val="left"/>
+              <w:rPr>
+                <w:sz w:val="14"/>
+                <w:szCs w:val="14"/>
+              </w:rPr>
+            </w:pPr>
+            <w:r>
+              <w:rPr>
+                <w:rFonts w:ascii="Times New Roman" w:eastAsia="Times New Roman" w:hAnsi="Times New Roman" w:cs="Times New Roman"/>
+                <w:color w:val="000000"/>
                 <w:spacing w:val="0"/>
                 <w:w w:val="100"/>
                 <w:position w:val="0"/>
@@ -1061,7 +1203,7 @@
           </w:p>
           <w:p>
             <w:pPr>
-              <w:pStyle w:val="Style9"/>
+              <w:pStyle w:val="Style10"/>
               <w:keepNext w:val="0"/>
               <w:keepLines w:val="0"/>
               <w:widowControl w:val="0"/>
@@ -1077,6 +1219,8 @@
             </w:pPr>
             <w:r>
               <w:rPr>
+                <w:rFonts w:ascii="Times New Roman" w:eastAsia="Times New Roman" w:hAnsi="Times New Roman" w:cs="Times New Roman"/>
+                <w:color w:val="000000"/>
                 <w:spacing w:val="0"/>
                 <w:w w:val="100"/>
                 <w:position w:val="0"/>
@@ -1101,22 +1245,24 @@
           </w:tcPr>
           <w:p>
             <w:pPr>
-              <w:pStyle w:val="Style9"/>
-              <w:keepNext w:val="0"/>
-              <w:keepLines w:val="0"/>
-              <w:widowControl w:val="0"/>
-              <w:shd w:val="clear" w:color="auto" w:fill="auto"/>
-              <w:bidi w:val="0"/>
-              <w:spacing w:line="240" w:lineRule="auto"/>
-              <w:ind w:left="0" w:firstLine="0"/>
-              <w:jc w:val="left"/>
-              <w:rPr>
-                <w:sz w:val="14"/>
-                <w:szCs w:val="14"/>
-              </w:rPr>
-            </w:pPr>
-            <w:r>
-              <w:rPr>
+              <w:pStyle w:val="Style10"/>
+              <w:keepNext w:val="0"/>
+              <w:keepLines w:val="0"/>
+              <w:widowControl w:val="0"/>
+              <w:shd w:val="clear" w:color="auto" w:fill="auto"/>
+              <w:bidi w:val="0"/>
+              <w:spacing w:line="240" w:lineRule="auto"/>
+              <w:ind w:left="0" w:firstLine="0"/>
+              <w:jc w:val="left"/>
+              <w:rPr>
+                <w:sz w:val="14"/>
+                <w:szCs w:val="14"/>
+              </w:rPr>
+            </w:pPr>
+            <w:r>
+              <w:rPr>
+                <w:rFonts w:ascii="Times New Roman" w:eastAsia="Times New Roman" w:hAnsi="Times New Roman" w:cs="Times New Roman"/>
+                <w:color w:val="000000"/>
                 <w:spacing w:val="0"/>
                 <w:w w:val="100"/>
                 <w:position w:val="0"/>
@@ -1138,22 +1284,24 @@
           </w:tcPr>
           <w:p>
             <w:pPr>
-              <w:pStyle w:val="Style9"/>
-              <w:keepNext w:val="0"/>
-              <w:keepLines w:val="0"/>
-              <w:widowControl w:val="0"/>
-              <w:shd w:val="clear" w:color="auto" w:fill="auto"/>
-              <w:bidi w:val="0"/>
-              <w:spacing w:line="240" w:lineRule="auto"/>
-              <w:ind w:left="0" w:firstLine="0"/>
-              <w:jc w:val="left"/>
-              <w:rPr>
-                <w:sz w:val="14"/>
-                <w:szCs w:val="14"/>
-              </w:rPr>
-            </w:pPr>
-            <w:r>
-              <w:rPr>
+              <w:pStyle w:val="Style10"/>
+              <w:keepNext w:val="0"/>
+              <w:keepLines w:val="0"/>
+              <w:widowControl w:val="0"/>
+              <w:shd w:val="clear" w:color="auto" w:fill="auto"/>
+              <w:bidi w:val="0"/>
+              <w:spacing w:line="240" w:lineRule="auto"/>
+              <w:ind w:left="0" w:firstLine="0"/>
+              <w:jc w:val="left"/>
+              <w:rPr>
+                <w:sz w:val="14"/>
+                <w:szCs w:val="14"/>
+              </w:rPr>
+            </w:pPr>
+            <w:r>
+              <w:rPr>
+                <w:rFonts w:ascii="Times New Roman" w:eastAsia="Times New Roman" w:hAnsi="Times New Roman" w:cs="Times New Roman"/>
+                <w:color w:val="000000"/>
                 <w:spacing w:val="0"/>
                 <w:w w:val="100"/>
                 <w:position w:val="0"/>
@@ -1175,7 +1323,7 @@
           </w:tcPr>
           <w:p>
             <w:pPr>
-              <w:pStyle w:val="Style9"/>
+              <w:pStyle w:val="Style10"/>
               <w:keepNext w:val="0"/>
               <w:keepLines w:val="0"/>
               <w:widowControl w:val="0"/>
@@ -1194,6 +1342,8 @@
             </w:pPr>
             <w:r>
               <w:rPr>
+                <w:rFonts w:ascii="Times New Roman" w:eastAsia="Times New Roman" w:hAnsi="Times New Roman" w:cs="Times New Roman"/>
+                <w:color w:val="000000"/>
                 <w:spacing w:val="0"/>
                 <w:w w:val="100"/>
                 <w:position w:val="0"/>
@@ -1217,22 +1367,24 @@
           </w:tcPr>
           <w:p>
             <w:pPr>
-              <w:pStyle w:val="Style9"/>
-              <w:keepNext w:val="0"/>
-              <w:keepLines w:val="0"/>
-              <w:widowControl w:val="0"/>
-              <w:shd w:val="clear" w:color="auto" w:fill="auto"/>
-              <w:bidi w:val="0"/>
-              <w:spacing w:line="240" w:lineRule="auto"/>
-              <w:ind w:left="0" w:firstLine="0"/>
-              <w:jc w:val="left"/>
-              <w:rPr>
-                <w:sz w:val="14"/>
-                <w:szCs w:val="14"/>
-              </w:rPr>
-            </w:pPr>
-            <w:r>
-              <w:rPr>
+              <w:pStyle w:val="Style10"/>
+              <w:keepNext w:val="0"/>
+              <w:keepLines w:val="0"/>
+              <w:widowControl w:val="0"/>
+              <w:shd w:val="clear" w:color="auto" w:fill="auto"/>
+              <w:bidi w:val="0"/>
+              <w:spacing w:line="240" w:lineRule="auto"/>
+              <w:ind w:left="0" w:firstLine="0"/>
+              <w:jc w:val="left"/>
+              <w:rPr>
+                <w:sz w:val="14"/>
+                <w:szCs w:val="14"/>
+              </w:rPr>
+            </w:pPr>
+            <w:r>
+              <w:rPr>
+                <w:rFonts w:ascii="Times New Roman" w:eastAsia="Times New Roman" w:hAnsi="Times New Roman" w:cs="Times New Roman"/>
+                <w:color w:val="000000"/>
                 <w:spacing w:val="0"/>
                 <w:w w:val="100"/>
                 <w:position w:val="0"/>
@@ -1255,22 +1407,24 @@
           </w:tcPr>
           <w:p>
             <w:pPr>
-              <w:pStyle w:val="Style9"/>
-              <w:keepNext w:val="0"/>
-              <w:keepLines w:val="0"/>
-              <w:widowControl w:val="0"/>
-              <w:shd w:val="clear" w:color="auto" w:fill="auto"/>
-              <w:bidi w:val="0"/>
-              <w:spacing w:line="240" w:lineRule="auto"/>
-              <w:ind w:left="0" w:firstLine="0"/>
-              <w:jc w:val="left"/>
-              <w:rPr>
-                <w:sz w:val="14"/>
-                <w:szCs w:val="14"/>
-              </w:rPr>
-            </w:pPr>
-            <w:r>
-              <w:rPr>
+              <w:pStyle w:val="Style10"/>
+              <w:keepNext w:val="0"/>
+              <w:keepLines w:val="0"/>
+              <w:widowControl w:val="0"/>
+              <w:shd w:val="clear" w:color="auto" w:fill="auto"/>
+              <w:bidi w:val="0"/>
+              <w:spacing w:line="240" w:lineRule="auto"/>
+              <w:ind w:left="0" w:firstLine="0"/>
+              <w:jc w:val="left"/>
+              <w:rPr>
+                <w:sz w:val="14"/>
+                <w:szCs w:val="14"/>
+              </w:rPr>
+            </w:pPr>
+            <w:r>
+              <w:rPr>
+                <w:rFonts w:ascii="Times New Roman" w:eastAsia="Times New Roman" w:hAnsi="Times New Roman" w:cs="Times New Roman"/>
+                <w:color w:val="000000"/>
                 <w:spacing w:val="0"/>
                 <w:w w:val="100"/>
                 <w:position w:val="0"/>
@@ -1295,22 +1449,24 @@
           </w:tcPr>
           <w:p>
             <w:pPr>
-              <w:pStyle w:val="Style9"/>
-              <w:keepNext w:val="0"/>
-              <w:keepLines w:val="0"/>
-              <w:widowControl w:val="0"/>
-              <w:shd w:val="clear" w:color="auto" w:fill="auto"/>
-              <w:bidi w:val="0"/>
-              <w:spacing w:line="240" w:lineRule="auto"/>
-              <w:ind w:left="0" w:firstLine="0"/>
-              <w:jc w:val="left"/>
-              <w:rPr>
-                <w:sz w:val="14"/>
-                <w:szCs w:val="14"/>
-              </w:rPr>
-            </w:pPr>
-            <w:r>
-              <w:rPr>
+              <w:pStyle w:val="Style10"/>
+              <w:keepNext w:val="0"/>
+              <w:keepLines w:val="0"/>
+              <w:widowControl w:val="0"/>
+              <w:shd w:val="clear" w:color="auto" w:fill="auto"/>
+              <w:bidi w:val="0"/>
+              <w:spacing w:line="240" w:lineRule="auto"/>
+              <w:ind w:left="0" w:firstLine="0"/>
+              <w:jc w:val="left"/>
+              <w:rPr>
+                <w:sz w:val="14"/>
+                <w:szCs w:val="14"/>
+              </w:rPr>
+            </w:pPr>
+            <w:r>
+              <w:rPr>
+                <w:rFonts w:ascii="Times New Roman" w:eastAsia="Times New Roman" w:hAnsi="Times New Roman" w:cs="Times New Roman"/>
+                <w:color w:val="000000"/>
                 <w:spacing w:val="0"/>
                 <w:w w:val="100"/>
                 <w:position w:val="0"/>
@@ -1332,22 +1488,24 @@
           </w:tcPr>
           <w:p>
             <w:pPr>
-              <w:pStyle w:val="Style9"/>
-              <w:keepNext w:val="0"/>
-              <w:keepLines w:val="0"/>
-              <w:widowControl w:val="0"/>
-              <w:shd w:val="clear" w:color="auto" w:fill="auto"/>
-              <w:bidi w:val="0"/>
-              <w:spacing w:line="240" w:lineRule="auto"/>
-              <w:ind w:left="0" w:firstLine="0"/>
-              <w:jc w:val="left"/>
-              <w:rPr>
-                <w:sz w:val="14"/>
-                <w:szCs w:val="14"/>
-              </w:rPr>
-            </w:pPr>
-            <w:r>
-              <w:rPr>
+              <w:pStyle w:val="Style10"/>
+              <w:keepNext w:val="0"/>
+              <w:keepLines w:val="0"/>
+              <w:widowControl w:val="0"/>
+              <w:shd w:val="clear" w:color="auto" w:fill="auto"/>
+              <w:bidi w:val="0"/>
+              <w:spacing w:line="240" w:lineRule="auto"/>
+              <w:ind w:left="0" w:firstLine="0"/>
+              <w:jc w:val="left"/>
+              <w:rPr>
+                <w:sz w:val="14"/>
+                <w:szCs w:val="14"/>
+              </w:rPr>
+            </w:pPr>
+            <w:r>
+              <w:rPr>
+                <w:rFonts w:ascii="Times New Roman" w:eastAsia="Times New Roman" w:hAnsi="Times New Roman" w:cs="Times New Roman"/>
+                <w:color w:val="000000"/>
                 <w:spacing w:val="0"/>
                 <w:w w:val="100"/>
                 <w:position w:val="0"/>
@@ -1369,22 +1527,24 @@
           </w:tcPr>
           <w:p>
             <w:pPr>
-              <w:pStyle w:val="Style9"/>
-              <w:keepNext w:val="0"/>
-              <w:keepLines w:val="0"/>
-              <w:widowControl w:val="0"/>
-              <w:shd w:val="clear" w:color="auto" w:fill="auto"/>
-              <w:bidi w:val="0"/>
-              <w:spacing w:line="240" w:lineRule="auto"/>
-              <w:ind w:left="0" w:firstLine="0"/>
-              <w:jc w:val="left"/>
-              <w:rPr>
-                <w:sz w:val="14"/>
-                <w:szCs w:val="14"/>
-              </w:rPr>
-            </w:pPr>
-            <w:r>
-              <w:rPr>
+              <w:pStyle w:val="Style10"/>
+              <w:keepNext w:val="0"/>
+              <w:keepLines w:val="0"/>
+              <w:widowControl w:val="0"/>
+              <w:shd w:val="clear" w:color="auto" w:fill="auto"/>
+              <w:bidi w:val="0"/>
+              <w:spacing w:line="240" w:lineRule="auto"/>
+              <w:ind w:left="0" w:firstLine="0"/>
+              <w:jc w:val="left"/>
+              <w:rPr>
+                <w:sz w:val="14"/>
+                <w:szCs w:val="14"/>
+              </w:rPr>
+            </w:pPr>
+            <w:r>
+              <w:rPr>
+                <w:rFonts w:ascii="Times New Roman" w:eastAsia="Times New Roman" w:hAnsi="Times New Roman" w:cs="Times New Roman"/>
+                <w:color w:val="000000"/>
                 <w:spacing w:val="0"/>
                 <w:w w:val="100"/>
                 <w:position w:val="0"/>
@@ -1406,22 +1566,24 @@
           </w:tcPr>
           <w:p>
             <w:pPr>
-              <w:pStyle w:val="Style9"/>
-              <w:keepNext w:val="0"/>
-              <w:keepLines w:val="0"/>
-              <w:widowControl w:val="0"/>
-              <w:shd w:val="clear" w:color="auto" w:fill="auto"/>
-              <w:bidi w:val="0"/>
-              <w:spacing w:line="240" w:lineRule="auto"/>
-              <w:ind w:left="0" w:firstLine="0"/>
-              <w:jc w:val="left"/>
-              <w:rPr>
-                <w:sz w:val="14"/>
-                <w:szCs w:val="14"/>
-              </w:rPr>
-            </w:pPr>
-            <w:r>
-              <w:rPr>
+              <w:pStyle w:val="Style10"/>
+              <w:keepNext w:val="0"/>
+              <w:keepLines w:val="0"/>
+              <w:widowControl w:val="0"/>
+              <w:shd w:val="clear" w:color="auto" w:fill="auto"/>
+              <w:bidi w:val="0"/>
+              <w:spacing w:line="240" w:lineRule="auto"/>
+              <w:ind w:left="0" w:firstLine="0"/>
+              <w:jc w:val="left"/>
+              <w:rPr>
+                <w:sz w:val="14"/>
+                <w:szCs w:val="14"/>
+              </w:rPr>
+            </w:pPr>
+            <w:r>
+              <w:rPr>
+                <w:rFonts w:ascii="Times New Roman" w:eastAsia="Times New Roman" w:hAnsi="Times New Roman" w:cs="Times New Roman"/>
+                <w:color w:val="000000"/>
                 <w:spacing w:val="0"/>
                 <w:w w:val="100"/>
                 <w:position w:val="0"/>
@@ -1444,22 +1606,24 @@
           </w:tcPr>
           <w:p>
             <w:pPr>
-              <w:pStyle w:val="Style9"/>
-              <w:keepNext w:val="0"/>
-              <w:keepLines w:val="0"/>
-              <w:widowControl w:val="0"/>
-              <w:shd w:val="clear" w:color="auto" w:fill="auto"/>
-              <w:bidi w:val="0"/>
-              <w:spacing w:line="240" w:lineRule="auto"/>
-              <w:ind w:left="0" w:firstLine="0"/>
-              <w:jc w:val="left"/>
-              <w:rPr>
-                <w:sz w:val="14"/>
-                <w:szCs w:val="14"/>
-              </w:rPr>
-            </w:pPr>
-            <w:r>
-              <w:rPr>
+              <w:pStyle w:val="Style10"/>
+              <w:keepNext w:val="0"/>
+              <w:keepLines w:val="0"/>
+              <w:widowControl w:val="0"/>
+              <w:shd w:val="clear" w:color="auto" w:fill="auto"/>
+              <w:bidi w:val="0"/>
+              <w:spacing w:line="240" w:lineRule="auto"/>
+              <w:ind w:left="0" w:firstLine="0"/>
+              <w:jc w:val="left"/>
+              <w:rPr>
+                <w:sz w:val="14"/>
+                <w:szCs w:val="14"/>
+              </w:rPr>
+            </w:pPr>
+            <w:r>
+              <w:rPr>
+                <w:rFonts w:ascii="Times New Roman" w:eastAsia="Times New Roman" w:hAnsi="Times New Roman" w:cs="Times New Roman"/>
+                <w:color w:val="000000"/>
                 <w:spacing w:val="0"/>
                 <w:w w:val="100"/>
                 <w:position w:val="0"/>
@@ -1484,22 +1648,24 @@
           </w:tcPr>
           <w:p>
             <w:pPr>
-              <w:pStyle w:val="Style9"/>
-              <w:keepNext w:val="0"/>
-              <w:keepLines w:val="0"/>
-              <w:widowControl w:val="0"/>
-              <w:shd w:val="clear" w:color="auto" w:fill="auto"/>
-              <w:bidi w:val="0"/>
-              <w:spacing w:line="240" w:lineRule="auto"/>
-              <w:ind w:left="0" w:firstLine="0"/>
-              <w:jc w:val="left"/>
-              <w:rPr>
-                <w:sz w:val="14"/>
-                <w:szCs w:val="14"/>
-              </w:rPr>
-            </w:pPr>
-            <w:r>
-              <w:rPr>
+              <w:pStyle w:val="Style10"/>
+              <w:keepNext w:val="0"/>
+              <w:keepLines w:val="0"/>
+              <w:widowControl w:val="0"/>
+              <w:shd w:val="clear" w:color="auto" w:fill="auto"/>
+              <w:bidi w:val="0"/>
+              <w:spacing w:line="240" w:lineRule="auto"/>
+              <w:ind w:left="0" w:firstLine="0"/>
+              <w:jc w:val="left"/>
+              <w:rPr>
+                <w:sz w:val="14"/>
+                <w:szCs w:val="14"/>
+              </w:rPr>
+            </w:pPr>
+            <w:r>
+              <w:rPr>
+                <w:rFonts w:ascii="Times New Roman" w:eastAsia="Times New Roman" w:hAnsi="Times New Roman" w:cs="Times New Roman"/>
+                <w:color w:val="000000"/>
                 <w:spacing w:val="0"/>
                 <w:w w:val="100"/>
                 <w:position w:val="0"/>
@@ -1521,22 +1687,24 @@
           </w:tcPr>
           <w:p>
             <w:pPr>
-              <w:pStyle w:val="Style9"/>
-              <w:keepNext w:val="0"/>
-              <w:keepLines w:val="0"/>
-              <w:widowControl w:val="0"/>
-              <w:shd w:val="clear" w:color="auto" w:fill="auto"/>
-              <w:bidi w:val="0"/>
-              <w:spacing w:line="240" w:lineRule="auto"/>
-              <w:ind w:left="0" w:firstLine="0"/>
-              <w:jc w:val="left"/>
-              <w:rPr>
-                <w:sz w:val="14"/>
-                <w:szCs w:val="14"/>
-              </w:rPr>
-            </w:pPr>
-            <w:r>
-              <w:rPr>
+              <w:pStyle w:val="Style10"/>
+              <w:keepNext w:val="0"/>
+              <w:keepLines w:val="0"/>
+              <w:widowControl w:val="0"/>
+              <w:shd w:val="clear" w:color="auto" w:fill="auto"/>
+              <w:bidi w:val="0"/>
+              <w:spacing w:line="240" w:lineRule="auto"/>
+              <w:ind w:left="0" w:firstLine="0"/>
+              <w:jc w:val="left"/>
+              <w:rPr>
+                <w:sz w:val="14"/>
+                <w:szCs w:val="14"/>
+              </w:rPr>
+            </w:pPr>
+            <w:r>
+              <w:rPr>
+                <w:rFonts w:ascii="Times New Roman" w:eastAsia="Times New Roman" w:hAnsi="Times New Roman" w:cs="Times New Roman"/>
+                <w:color w:val="000000"/>
                 <w:spacing w:val="0"/>
                 <w:w w:val="100"/>
                 <w:position w:val="0"/>
@@ -1558,22 +1726,24 @@
           </w:tcPr>
           <w:p>
             <w:pPr>
-              <w:pStyle w:val="Style9"/>
-              <w:keepNext w:val="0"/>
-              <w:keepLines w:val="0"/>
-              <w:widowControl w:val="0"/>
-              <w:shd w:val="clear" w:color="auto" w:fill="auto"/>
-              <w:bidi w:val="0"/>
-              <w:spacing w:line="240" w:lineRule="auto"/>
-              <w:ind w:left="0" w:firstLine="0"/>
-              <w:jc w:val="left"/>
-              <w:rPr>
-                <w:sz w:val="14"/>
-                <w:szCs w:val="14"/>
-              </w:rPr>
-            </w:pPr>
-            <w:r>
-              <w:rPr>
+              <w:pStyle w:val="Style10"/>
+              <w:keepNext w:val="0"/>
+              <w:keepLines w:val="0"/>
+              <w:widowControl w:val="0"/>
+              <w:shd w:val="clear" w:color="auto" w:fill="auto"/>
+              <w:bidi w:val="0"/>
+              <w:spacing w:line="240" w:lineRule="auto"/>
+              <w:ind w:left="0" w:firstLine="0"/>
+              <w:jc w:val="left"/>
+              <w:rPr>
+                <w:sz w:val="14"/>
+                <w:szCs w:val="14"/>
+              </w:rPr>
+            </w:pPr>
+            <w:r>
+              <w:rPr>
+                <w:rFonts w:ascii="Times New Roman" w:eastAsia="Times New Roman" w:hAnsi="Times New Roman" w:cs="Times New Roman"/>
+                <w:color w:val="000000"/>
                 <w:spacing w:val="0"/>
                 <w:w w:val="100"/>
                 <w:position w:val="0"/>
@@ -1595,22 +1765,24 @@
           </w:tcPr>
           <w:p>
             <w:pPr>
-              <w:pStyle w:val="Style9"/>
-              <w:keepNext w:val="0"/>
-              <w:keepLines w:val="0"/>
-              <w:widowControl w:val="0"/>
-              <w:shd w:val="clear" w:color="auto" w:fill="auto"/>
-              <w:bidi w:val="0"/>
-              <w:spacing w:line="240" w:lineRule="auto"/>
-              <w:ind w:left="0" w:firstLine="0"/>
-              <w:jc w:val="left"/>
-              <w:rPr>
-                <w:sz w:val="14"/>
-                <w:szCs w:val="14"/>
-              </w:rPr>
-            </w:pPr>
-            <w:r>
-              <w:rPr>
+              <w:pStyle w:val="Style10"/>
+              <w:keepNext w:val="0"/>
+              <w:keepLines w:val="0"/>
+              <w:widowControl w:val="0"/>
+              <w:shd w:val="clear" w:color="auto" w:fill="auto"/>
+              <w:bidi w:val="0"/>
+              <w:spacing w:line="240" w:lineRule="auto"/>
+              <w:ind w:left="0" w:firstLine="0"/>
+              <w:jc w:val="left"/>
+              <w:rPr>
+                <w:sz w:val="14"/>
+                <w:szCs w:val="14"/>
+              </w:rPr>
+            </w:pPr>
+            <w:r>
+              <w:rPr>
+                <w:rFonts w:ascii="Times New Roman" w:eastAsia="Times New Roman" w:hAnsi="Times New Roman" w:cs="Times New Roman"/>
+                <w:color w:val="000000"/>
                 <w:spacing w:val="0"/>
                 <w:w w:val="100"/>
                 <w:position w:val="0"/>
@@ -1633,22 +1805,24 @@
           </w:tcPr>
           <w:p>
             <w:pPr>
-              <w:pStyle w:val="Style9"/>
-              <w:keepNext w:val="0"/>
-              <w:keepLines w:val="0"/>
-              <w:widowControl w:val="0"/>
-              <w:shd w:val="clear" w:color="auto" w:fill="auto"/>
-              <w:bidi w:val="0"/>
-              <w:spacing w:line="240" w:lineRule="auto"/>
-              <w:ind w:left="0" w:firstLine="0"/>
-              <w:jc w:val="left"/>
-              <w:rPr>
-                <w:sz w:val="14"/>
-                <w:szCs w:val="14"/>
-              </w:rPr>
-            </w:pPr>
-            <w:r>
-              <w:rPr>
+              <w:pStyle w:val="Style10"/>
+              <w:keepNext w:val="0"/>
+              <w:keepLines w:val="0"/>
+              <w:widowControl w:val="0"/>
+              <w:shd w:val="clear" w:color="auto" w:fill="auto"/>
+              <w:bidi w:val="0"/>
+              <w:spacing w:line="240" w:lineRule="auto"/>
+              <w:ind w:left="0" w:firstLine="0"/>
+              <w:jc w:val="left"/>
+              <w:rPr>
+                <w:sz w:val="14"/>
+                <w:szCs w:val="14"/>
+              </w:rPr>
+            </w:pPr>
+            <w:r>
+              <w:rPr>
+                <w:rFonts w:ascii="Times New Roman" w:eastAsia="Times New Roman" w:hAnsi="Times New Roman" w:cs="Times New Roman"/>
+                <w:color w:val="000000"/>
                 <w:spacing w:val="0"/>
                 <w:w w:val="100"/>
                 <w:position w:val="0"/>
@@ -1673,22 +1847,24 @@
           </w:tcPr>
           <w:p>
             <w:pPr>
-              <w:pStyle w:val="Style9"/>
-              <w:keepNext w:val="0"/>
-              <w:keepLines w:val="0"/>
-              <w:widowControl w:val="0"/>
-              <w:shd w:val="clear" w:color="auto" w:fill="auto"/>
-              <w:bidi w:val="0"/>
-              <w:spacing w:line="240" w:lineRule="auto"/>
-              <w:ind w:left="0" w:firstLine="0"/>
-              <w:jc w:val="left"/>
-              <w:rPr>
-                <w:sz w:val="14"/>
-                <w:szCs w:val="14"/>
-              </w:rPr>
-            </w:pPr>
-            <w:r>
-              <w:rPr>
+              <w:pStyle w:val="Style10"/>
+              <w:keepNext w:val="0"/>
+              <w:keepLines w:val="0"/>
+              <w:widowControl w:val="0"/>
+              <w:shd w:val="clear" w:color="auto" w:fill="auto"/>
+              <w:bidi w:val="0"/>
+              <w:spacing w:line="240" w:lineRule="auto"/>
+              <w:ind w:left="0" w:firstLine="0"/>
+              <w:jc w:val="left"/>
+              <w:rPr>
+                <w:sz w:val="14"/>
+                <w:szCs w:val="14"/>
+              </w:rPr>
+            </w:pPr>
+            <w:r>
+              <w:rPr>
+                <w:rFonts w:ascii="Times New Roman" w:eastAsia="Times New Roman" w:hAnsi="Times New Roman" w:cs="Times New Roman"/>
+                <w:color w:val="000000"/>
                 <w:spacing w:val="0"/>
                 <w:w w:val="100"/>
                 <w:position w:val="0"/>
@@ -1710,22 +1886,24 @@
           </w:tcPr>
           <w:p>
             <w:pPr>
-              <w:pStyle w:val="Style9"/>
-              <w:keepNext w:val="0"/>
-              <w:keepLines w:val="0"/>
-              <w:widowControl w:val="0"/>
-              <w:shd w:val="clear" w:color="auto" w:fill="auto"/>
-              <w:bidi w:val="0"/>
-              <w:spacing w:line="240" w:lineRule="auto"/>
-              <w:ind w:left="0" w:firstLine="0"/>
-              <w:jc w:val="left"/>
-              <w:rPr>
-                <w:sz w:val="14"/>
-                <w:szCs w:val="14"/>
-              </w:rPr>
-            </w:pPr>
-            <w:r>
-              <w:rPr>
+              <w:pStyle w:val="Style10"/>
+              <w:keepNext w:val="0"/>
+              <w:keepLines w:val="0"/>
+              <w:widowControl w:val="0"/>
+              <w:shd w:val="clear" w:color="auto" w:fill="auto"/>
+              <w:bidi w:val="0"/>
+              <w:spacing w:line="240" w:lineRule="auto"/>
+              <w:ind w:left="0" w:firstLine="0"/>
+              <w:jc w:val="left"/>
+              <w:rPr>
+                <w:sz w:val="14"/>
+                <w:szCs w:val="14"/>
+              </w:rPr>
+            </w:pPr>
+            <w:r>
+              <w:rPr>
+                <w:rFonts w:ascii="Times New Roman" w:eastAsia="Times New Roman" w:hAnsi="Times New Roman" w:cs="Times New Roman"/>
+                <w:color w:val="000000"/>
                 <w:spacing w:val="0"/>
                 <w:w w:val="100"/>
                 <w:position w:val="0"/>
@@ -1747,22 +1925,24 @@
           </w:tcPr>
           <w:p>
             <w:pPr>
-              <w:pStyle w:val="Style9"/>
-              <w:keepNext w:val="0"/>
-              <w:keepLines w:val="0"/>
-              <w:widowControl w:val="0"/>
-              <w:shd w:val="clear" w:color="auto" w:fill="auto"/>
-              <w:bidi w:val="0"/>
-              <w:spacing w:line="240" w:lineRule="auto"/>
-              <w:ind w:left="0" w:firstLine="0"/>
-              <w:jc w:val="left"/>
-              <w:rPr>
-                <w:sz w:val="14"/>
-                <w:szCs w:val="14"/>
-              </w:rPr>
-            </w:pPr>
-            <w:r>
-              <w:rPr>
+              <w:pStyle w:val="Style10"/>
+              <w:keepNext w:val="0"/>
+              <w:keepLines w:val="0"/>
+              <w:widowControl w:val="0"/>
+              <w:shd w:val="clear" w:color="auto" w:fill="auto"/>
+              <w:bidi w:val="0"/>
+              <w:spacing w:line="240" w:lineRule="auto"/>
+              <w:ind w:left="0" w:firstLine="0"/>
+              <w:jc w:val="left"/>
+              <w:rPr>
+                <w:sz w:val="14"/>
+                <w:szCs w:val="14"/>
+              </w:rPr>
+            </w:pPr>
+            <w:r>
+              <w:rPr>
+                <w:rFonts w:ascii="Times New Roman" w:eastAsia="Times New Roman" w:hAnsi="Times New Roman" w:cs="Times New Roman"/>
+                <w:color w:val="000000"/>
                 <w:spacing w:val="0"/>
                 <w:w w:val="100"/>
                 <w:position w:val="0"/>
@@ -1784,22 +1964,24 @@
           </w:tcPr>
           <w:p>
             <w:pPr>
-              <w:pStyle w:val="Style9"/>
-              <w:keepNext w:val="0"/>
-              <w:keepLines w:val="0"/>
-              <w:widowControl w:val="0"/>
-              <w:shd w:val="clear" w:color="auto" w:fill="auto"/>
-              <w:bidi w:val="0"/>
-              <w:spacing w:line="240" w:lineRule="auto"/>
-              <w:ind w:left="0" w:firstLine="0"/>
-              <w:jc w:val="left"/>
-              <w:rPr>
-                <w:sz w:val="14"/>
-                <w:szCs w:val="14"/>
-              </w:rPr>
-            </w:pPr>
-            <w:r>
-              <w:rPr>
+              <w:pStyle w:val="Style10"/>
+              <w:keepNext w:val="0"/>
+              <w:keepLines w:val="0"/>
+              <w:widowControl w:val="0"/>
+              <w:shd w:val="clear" w:color="auto" w:fill="auto"/>
+              <w:bidi w:val="0"/>
+              <w:spacing w:line="240" w:lineRule="auto"/>
+              <w:ind w:left="0" w:firstLine="0"/>
+              <w:jc w:val="left"/>
+              <w:rPr>
+                <w:sz w:val="14"/>
+                <w:szCs w:val="14"/>
+              </w:rPr>
+            </w:pPr>
+            <w:r>
+              <w:rPr>
+                <w:rFonts w:ascii="Times New Roman" w:eastAsia="Times New Roman" w:hAnsi="Times New Roman" w:cs="Times New Roman"/>
+                <w:color w:val="000000"/>
                 <w:spacing w:val="0"/>
                 <w:w w:val="100"/>
                 <w:position w:val="0"/>
@@ -1822,22 +2004,24 @@
           </w:tcPr>
           <w:p>
             <w:pPr>
-              <w:pStyle w:val="Style9"/>
-              <w:keepNext w:val="0"/>
-              <w:keepLines w:val="0"/>
-              <w:widowControl w:val="0"/>
-              <w:shd w:val="clear" w:color="auto" w:fill="auto"/>
-              <w:bidi w:val="0"/>
-              <w:spacing w:line="240" w:lineRule="auto"/>
-              <w:ind w:left="0" w:firstLine="0"/>
-              <w:jc w:val="left"/>
-              <w:rPr>
-                <w:sz w:val="14"/>
-                <w:szCs w:val="14"/>
-              </w:rPr>
-            </w:pPr>
-            <w:r>
-              <w:rPr>
+              <w:pStyle w:val="Style10"/>
+              <w:keepNext w:val="0"/>
+              <w:keepLines w:val="0"/>
+              <w:widowControl w:val="0"/>
+              <w:shd w:val="clear" w:color="auto" w:fill="auto"/>
+              <w:bidi w:val="0"/>
+              <w:spacing w:line="240" w:lineRule="auto"/>
+              <w:ind w:left="0" w:firstLine="0"/>
+              <w:jc w:val="left"/>
+              <w:rPr>
+                <w:sz w:val="14"/>
+                <w:szCs w:val="14"/>
+              </w:rPr>
+            </w:pPr>
+            <w:r>
+              <w:rPr>
+                <w:rFonts w:ascii="Times New Roman" w:eastAsia="Times New Roman" w:hAnsi="Times New Roman" w:cs="Times New Roman"/>
+                <w:color w:val="000000"/>
                 <w:spacing w:val="0"/>
                 <w:w w:val="100"/>
                 <w:position w:val="0"/>
@@ -1862,22 +2046,24 @@
           </w:tcPr>
           <w:p>
             <w:pPr>
-              <w:pStyle w:val="Style9"/>
-              <w:keepNext w:val="0"/>
-              <w:keepLines w:val="0"/>
-              <w:widowControl w:val="0"/>
-              <w:shd w:val="clear" w:color="auto" w:fill="auto"/>
-              <w:bidi w:val="0"/>
-              <w:spacing w:line="240" w:lineRule="auto"/>
-              <w:ind w:left="0" w:firstLine="0"/>
-              <w:jc w:val="left"/>
-              <w:rPr>
-                <w:sz w:val="14"/>
-                <w:szCs w:val="14"/>
-              </w:rPr>
-            </w:pPr>
-            <w:r>
-              <w:rPr>
+              <w:pStyle w:val="Style10"/>
+              <w:keepNext w:val="0"/>
+              <w:keepLines w:val="0"/>
+              <w:widowControl w:val="0"/>
+              <w:shd w:val="clear" w:color="auto" w:fill="auto"/>
+              <w:bidi w:val="0"/>
+              <w:spacing w:line="240" w:lineRule="auto"/>
+              <w:ind w:left="0" w:firstLine="0"/>
+              <w:jc w:val="left"/>
+              <w:rPr>
+                <w:sz w:val="14"/>
+                <w:szCs w:val="14"/>
+              </w:rPr>
+            </w:pPr>
+            <w:r>
+              <w:rPr>
+                <w:rFonts w:ascii="Times New Roman" w:eastAsia="Times New Roman" w:hAnsi="Times New Roman" w:cs="Times New Roman"/>
+                <w:color w:val="000000"/>
                 <w:spacing w:val="0"/>
                 <w:w w:val="100"/>
                 <w:position w:val="0"/>
@@ -1899,22 +2085,24 @@
           </w:tcPr>
           <w:p>
             <w:pPr>
-              <w:pStyle w:val="Style9"/>
-              <w:keepNext w:val="0"/>
-              <w:keepLines w:val="0"/>
-              <w:widowControl w:val="0"/>
-              <w:shd w:val="clear" w:color="auto" w:fill="auto"/>
-              <w:bidi w:val="0"/>
-              <w:spacing w:line="240" w:lineRule="auto"/>
-              <w:ind w:left="0" w:firstLine="0"/>
-              <w:jc w:val="left"/>
-              <w:rPr>
-                <w:sz w:val="14"/>
-                <w:szCs w:val="14"/>
-              </w:rPr>
-            </w:pPr>
-            <w:r>
-              <w:rPr>
+              <w:pStyle w:val="Style10"/>
+              <w:keepNext w:val="0"/>
+              <w:keepLines w:val="0"/>
+              <w:widowControl w:val="0"/>
+              <w:shd w:val="clear" w:color="auto" w:fill="auto"/>
+              <w:bidi w:val="0"/>
+              <w:spacing w:line="240" w:lineRule="auto"/>
+              <w:ind w:left="0" w:firstLine="0"/>
+              <w:jc w:val="left"/>
+              <w:rPr>
+                <w:sz w:val="14"/>
+                <w:szCs w:val="14"/>
+              </w:rPr>
+            </w:pPr>
+            <w:r>
+              <w:rPr>
+                <w:rFonts w:ascii="Times New Roman" w:eastAsia="Times New Roman" w:hAnsi="Times New Roman" w:cs="Times New Roman"/>
+                <w:color w:val="000000"/>
                 <w:spacing w:val="0"/>
                 <w:w w:val="100"/>
                 <w:position w:val="0"/>
@@ -1936,22 +2124,24 @@
           </w:tcPr>
           <w:p>
             <w:pPr>
-              <w:pStyle w:val="Style9"/>
-              <w:keepNext w:val="0"/>
-              <w:keepLines w:val="0"/>
-              <w:widowControl w:val="0"/>
-              <w:shd w:val="clear" w:color="auto" w:fill="auto"/>
-              <w:bidi w:val="0"/>
-              <w:spacing w:line="240" w:lineRule="auto"/>
-              <w:ind w:left="0" w:firstLine="0"/>
-              <w:jc w:val="left"/>
-              <w:rPr>
-                <w:sz w:val="14"/>
-                <w:szCs w:val="14"/>
-              </w:rPr>
-            </w:pPr>
-            <w:r>
-              <w:rPr>
+              <w:pStyle w:val="Style10"/>
+              <w:keepNext w:val="0"/>
+              <w:keepLines w:val="0"/>
+              <w:widowControl w:val="0"/>
+              <w:shd w:val="clear" w:color="auto" w:fill="auto"/>
+              <w:bidi w:val="0"/>
+              <w:spacing w:line="240" w:lineRule="auto"/>
+              <w:ind w:left="0" w:firstLine="0"/>
+              <w:jc w:val="left"/>
+              <w:rPr>
+                <w:sz w:val="14"/>
+                <w:szCs w:val="14"/>
+              </w:rPr>
+            </w:pPr>
+            <w:r>
+              <w:rPr>
+                <w:rFonts w:ascii="Times New Roman" w:eastAsia="Times New Roman" w:hAnsi="Times New Roman" w:cs="Times New Roman"/>
+                <w:color w:val="000000"/>
                 <w:spacing w:val="0"/>
                 <w:w w:val="100"/>
                 <w:position w:val="0"/>
@@ -1973,22 +2163,24 @@
           </w:tcPr>
           <w:p>
             <w:pPr>
-              <w:pStyle w:val="Style9"/>
-              <w:keepNext w:val="0"/>
-              <w:keepLines w:val="0"/>
-              <w:widowControl w:val="0"/>
-              <w:shd w:val="clear" w:color="auto" w:fill="auto"/>
-              <w:bidi w:val="0"/>
-              <w:spacing w:line="240" w:lineRule="auto"/>
-              <w:ind w:left="0" w:firstLine="0"/>
-              <w:jc w:val="left"/>
-              <w:rPr>
-                <w:sz w:val="14"/>
-                <w:szCs w:val="14"/>
-              </w:rPr>
-            </w:pPr>
-            <w:r>
-              <w:rPr>
+              <w:pStyle w:val="Style10"/>
+              <w:keepNext w:val="0"/>
+              <w:keepLines w:val="0"/>
+              <w:widowControl w:val="0"/>
+              <w:shd w:val="clear" w:color="auto" w:fill="auto"/>
+              <w:bidi w:val="0"/>
+              <w:spacing w:line="240" w:lineRule="auto"/>
+              <w:ind w:left="0" w:firstLine="0"/>
+              <w:jc w:val="left"/>
+              <w:rPr>
+                <w:sz w:val="14"/>
+                <w:szCs w:val="14"/>
+              </w:rPr>
+            </w:pPr>
+            <w:r>
+              <w:rPr>
+                <w:rFonts w:ascii="Times New Roman" w:eastAsia="Times New Roman" w:hAnsi="Times New Roman" w:cs="Times New Roman"/>
+                <w:color w:val="000000"/>
                 <w:spacing w:val="0"/>
                 <w:w w:val="100"/>
                 <w:position w:val="0"/>
@@ -2011,22 +2203,24 @@
           </w:tcPr>
           <w:p>
             <w:pPr>
-              <w:pStyle w:val="Style9"/>
-              <w:keepNext w:val="0"/>
-              <w:keepLines w:val="0"/>
-              <w:widowControl w:val="0"/>
-              <w:shd w:val="clear" w:color="auto" w:fill="auto"/>
-              <w:bidi w:val="0"/>
-              <w:spacing w:line="240" w:lineRule="auto"/>
-              <w:ind w:left="0" w:firstLine="0"/>
-              <w:jc w:val="left"/>
-              <w:rPr>
-                <w:sz w:val="14"/>
-                <w:szCs w:val="14"/>
-              </w:rPr>
-            </w:pPr>
-            <w:r>
-              <w:rPr>
+              <w:pStyle w:val="Style10"/>
+              <w:keepNext w:val="0"/>
+              <w:keepLines w:val="0"/>
+              <w:widowControl w:val="0"/>
+              <w:shd w:val="clear" w:color="auto" w:fill="auto"/>
+              <w:bidi w:val="0"/>
+              <w:spacing w:line="240" w:lineRule="auto"/>
+              <w:ind w:left="0" w:firstLine="0"/>
+              <w:jc w:val="left"/>
+              <w:rPr>
+                <w:sz w:val="14"/>
+                <w:szCs w:val="14"/>
+              </w:rPr>
+            </w:pPr>
+            <w:r>
+              <w:rPr>
+                <w:rFonts w:ascii="Times New Roman" w:eastAsia="Times New Roman" w:hAnsi="Times New Roman" w:cs="Times New Roman"/>
+                <w:color w:val="000000"/>
                 <w:spacing w:val="0"/>
                 <w:w w:val="100"/>
                 <w:position w:val="0"/>
@@ -2051,22 +2245,24 @@
           </w:tcPr>
           <w:p>
             <w:pPr>
-              <w:pStyle w:val="Style9"/>
-              <w:keepNext w:val="0"/>
-              <w:keepLines w:val="0"/>
-              <w:widowControl w:val="0"/>
-              <w:shd w:val="clear" w:color="auto" w:fill="auto"/>
-              <w:bidi w:val="0"/>
-              <w:spacing w:line="240" w:lineRule="auto"/>
-              <w:ind w:left="0" w:firstLine="0"/>
-              <w:jc w:val="left"/>
-              <w:rPr>
-                <w:sz w:val="14"/>
-                <w:szCs w:val="14"/>
-              </w:rPr>
-            </w:pPr>
-            <w:r>
-              <w:rPr>
+              <w:pStyle w:val="Style10"/>
+              <w:keepNext w:val="0"/>
+              <w:keepLines w:val="0"/>
+              <w:widowControl w:val="0"/>
+              <w:shd w:val="clear" w:color="auto" w:fill="auto"/>
+              <w:bidi w:val="0"/>
+              <w:spacing w:line="240" w:lineRule="auto"/>
+              <w:ind w:left="0" w:firstLine="0"/>
+              <w:jc w:val="left"/>
+              <w:rPr>
+                <w:sz w:val="14"/>
+                <w:szCs w:val="14"/>
+              </w:rPr>
+            </w:pPr>
+            <w:r>
+              <w:rPr>
+                <w:rFonts w:ascii="Times New Roman" w:eastAsia="Times New Roman" w:hAnsi="Times New Roman" w:cs="Times New Roman"/>
+                <w:color w:val="000000"/>
                 <w:spacing w:val="0"/>
                 <w:w w:val="100"/>
                 <w:position w:val="0"/>
@@ -2088,22 +2284,24 @@
           </w:tcPr>
           <w:p>
             <w:pPr>
-              <w:pStyle w:val="Style9"/>
-              <w:keepNext w:val="0"/>
-              <w:keepLines w:val="0"/>
-              <w:widowControl w:val="0"/>
-              <w:shd w:val="clear" w:color="auto" w:fill="auto"/>
-              <w:bidi w:val="0"/>
-              <w:spacing w:line="240" w:lineRule="auto"/>
-              <w:ind w:left="0" w:firstLine="0"/>
-              <w:jc w:val="left"/>
-              <w:rPr>
-                <w:sz w:val="14"/>
-                <w:szCs w:val="14"/>
-              </w:rPr>
-            </w:pPr>
-            <w:r>
-              <w:rPr>
+              <w:pStyle w:val="Style10"/>
+              <w:keepNext w:val="0"/>
+              <w:keepLines w:val="0"/>
+              <w:widowControl w:val="0"/>
+              <w:shd w:val="clear" w:color="auto" w:fill="auto"/>
+              <w:bidi w:val="0"/>
+              <w:spacing w:line="240" w:lineRule="auto"/>
+              <w:ind w:left="0" w:firstLine="0"/>
+              <w:jc w:val="left"/>
+              <w:rPr>
+                <w:sz w:val="14"/>
+                <w:szCs w:val="14"/>
+              </w:rPr>
+            </w:pPr>
+            <w:r>
+              <w:rPr>
+                <w:rFonts w:ascii="Times New Roman" w:eastAsia="Times New Roman" w:hAnsi="Times New Roman" w:cs="Times New Roman"/>
+                <w:color w:val="000000"/>
                 <w:spacing w:val="0"/>
                 <w:w w:val="100"/>
                 <w:position w:val="0"/>
@@ -2125,22 +2323,24 @@
           </w:tcPr>
           <w:p>
             <w:pPr>
-              <w:pStyle w:val="Style9"/>
-              <w:keepNext w:val="0"/>
-              <w:keepLines w:val="0"/>
-              <w:widowControl w:val="0"/>
-              <w:shd w:val="clear" w:color="auto" w:fill="auto"/>
-              <w:bidi w:val="0"/>
-              <w:spacing w:line="240" w:lineRule="auto"/>
-              <w:ind w:left="0" w:firstLine="0"/>
-              <w:jc w:val="left"/>
-              <w:rPr>
-                <w:sz w:val="14"/>
-                <w:szCs w:val="14"/>
-              </w:rPr>
-            </w:pPr>
-            <w:r>
-              <w:rPr>
+              <w:pStyle w:val="Style10"/>
+              <w:keepNext w:val="0"/>
+              <w:keepLines w:val="0"/>
+              <w:widowControl w:val="0"/>
+              <w:shd w:val="clear" w:color="auto" w:fill="auto"/>
+              <w:bidi w:val="0"/>
+              <w:spacing w:line="240" w:lineRule="auto"/>
+              <w:ind w:left="0" w:firstLine="0"/>
+              <w:jc w:val="left"/>
+              <w:rPr>
+                <w:sz w:val="14"/>
+                <w:szCs w:val="14"/>
+              </w:rPr>
+            </w:pPr>
+            <w:r>
+              <w:rPr>
+                <w:rFonts w:ascii="Times New Roman" w:eastAsia="Times New Roman" w:hAnsi="Times New Roman" w:cs="Times New Roman"/>
+                <w:color w:val="000000"/>
                 <w:spacing w:val="0"/>
                 <w:w w:val="100"/>
                 <w:position w:val="0"/>
@@ -2162,22 +2362,24 @@
           </w:tcPr>
           <w:p>
             <w:pPr>
-              <w:pStyle w:val="Style9"/>
-              <w:keepNext w:val="0"/>
-              <w:keepLines w:val="0"/>
-              <w:widowControl w:val="0"/>
-              <w:shd w:val="clear" w:color="auto" w:fill="auto"/>
-              <w:bidi w:val="0"/>
-              <w:spacing w:line="240" w:lineRule="auto"/>
-              <w:ind w:left="0" w:firstLine="0"/>
-              <w:jc w:val="left"/>
-              <w:rPr>
-                <w:sz w:val="14"/>
-                <w:szCs w:val="14"/>
-              </w:rPr>
-            </w:pPr>
-            <w:r>
-              <w:rPr>
+              <w:pStyle w:val="Style10"/>
+              <w:keepNext w:val="0"/>
+              <w:keepLines w:val="0"/>
+              <w:widowControl w:val="0"/>
+              <w:shd w:val="clear" w:color="auto" w:fill="auto"/>
+              <w:bidi w:val="0"/>
+              <w:spacing w:line="240" w:lineRule="auto"/>
+              <w:ind w:left="0" w:firstLine="0"/>
+              <w:jc w:val="left"/>
+              <w:rPr>
+                <w:sz w:val="14"/>
+                <w:szCs w:val="14"/>
+              </w:rPr>
+            </w:pPr>
+            <w:r>
+              <w:rPr>
+                <w:rFonts w:ascii="Times New Roman" w:eastAsia="Times New Roman" w:hAnsi="Times New Roman" w:cs="Times New Roman"/>
+                <w:color w:val="000000"/>
                 <w:spacing w:val="0"/>
                 <w:w w:val="100"/>
                 <w:position w:val="0"/>
@@ -2200,22 +2402,24 @@
           </w:tcPr>
           <w:p>
             <w:pPr>
-              <w:pStyle w:val="Style9"/>
-              <w:keepNext w:val="0"/>
-              <w:keepLines w:val="0"/>
-              <w:widowControl w:val="0"/>
-              <w:shd w:val="clear" w:color="auto" w:fill="auto"/>
-              <w:bidi w:val="0"/>
-              <w:spacing w:line="240" w:lineRule="auto"/>
-              <w:ind w:left="0" w:firstLine="0"/>
-              <w:jc w:val="left"/>
-              <w:rPr>
-                <w:sz w:val="14"/>
-                <w:szCs w:val="14"/>
-              </w:rPr>
-            </w:pPr>
-            <w:r>
-              <w:rPr>
+              <w:pStyle w:val="Style10"/>
+              <w:keepNext w:val="0"/>
+              <w:keepLines w:val="0"/>
+              <w:widowControl w:val="0"/>
+              <w:shd w:val="clear" w:color="auto" w:fill="auto"/>
+              <w:bidi w:val="0"/>
+              <w:spacing w:line="240" w:lineRule="auto"/>
+              <w:ind w:left="0" w:firstLine="0"/>
+              <w:jc w:val="left"/>
+              <w:rPr>
+                <w:sz w:val="14"/>
+                <w:szCs w:val="14"/>
+              </w:rPr>
+            </w:pPr>
+            <w:r>
+              <w:rPr>
+                <w:rFonts w:ascii="Times New Roman" w:eastAsia="Times New Roman" w:hAnsi="Times New Roman" w:cs="Times New Roman"/>
+                <w:color w:val="000000"/>
                 <w:spacing w:val="0"/>
                 <w:w w:val="100"/>
                 <w:position w:val="0"/>
@@ -2240,22 +2444,24 @@
           </w:tcPr>
           <w:p>
             <w:pPr>
-              <w:pStyle w:val="Style9"/>
-              <w:keepNext w:val="0"/>
-              <w:keepLines w:val="0"/>
-              <w:widowControl w:val="0"/>
-              <w:shd w:val="clear" w:color="auto" w:fill="auto"/>
-              <w:bidi w:val="0"/>
-              <w:spacing w:line="240" w:lineRule="auto"/>
-              <w:ind w:left="0" w:firstLine="0"/>
-              <w:jc w:val="left"/>
-              <w:rPr>
-                <w:sz w:val="14"/>
-                <w:szCs w:val="14"/>
-              </w:rPr>
-            </w:pPr>
-            <w:r>
-              <w:rPr>
+              <w:pStyle w:val="Style10"/>
+              <w:keepNext w:val="0"/>
+              <w:keepLines w:val="0"/>
+              <w:widowControl w:val="0"/>
+              <w:shd w:val="clear" w:color="auto" w:fill="auto"/>
+              <w:bidi w:val="0"/>
+              <w:spacing w:line="240" w:lineRule="auto"/>
+              <w:ind w:left="0" w:firstLine="0"/>
+              <w:jc w:val="left"/>
+              <w:rPr>
+                <w:sz w:val="14"/>
+                <w:szCs w:val="14"/>
+              </w:rPr>
+            </w:pPr>
+            <w:r>
+              <w:rPr>
+                <w:rFonts w:ascii="Times New Roman" w:eastAsia="Times New Roman" w:hAnsi="Times New Roman" w:cs="Times New Roman"/>
+                <w:color w:val="000000"/>
                 <w:spacing w:val="0"/>
                 <w:w w:val="100"/>
                 <w:position w:val="0"/>
@@ -2277,22 +2483,24 @@
           </w:tcPr>
           <w:p>
             <w:pPr>
-              <w:pStyle w:val="Style9"/>
-              <w:keepNext w:val="0"/>
-              <w:keepLines w:val="0"/>
-              <w:widowControl w:val="0"/>
-              <w:shd w:val="clear" w:color="auto" w:fill="auto"/>
-              <w:bidi w:val="0"/>
-              <w:spacing w:line="240" w:lineRule="auto"/>
-              <w:ind w:left="0" w:firstLine="0"/>
-              <w:jc w:val="left"/>
-              <w:rPr>
-                <w:sz w:val="14"/>
-                <w:szCs w:val="14"/>
-              </w:rPr>
-            </w:pPr>
-            <w:r>
-              <w:rPr>
+              <w:pStyle w:val="Style10"/>
+              <w:keepNext w:val="0"/>
+              <w:keepLines w:val="0"/>
+              <w:widowControl w:val="0"/>
+              <w:shd w:val="clear" w:color="auto" w:fill="auto"/>
+              <w:bidi w:val="0"/>
+              <w:spacing w:line="240" w:lineRule="auto"/>
+              <w:ind w:left="0" w:firstLine="0"/>
+              <w:jc w:val="left"/>
+              <w:rPr>
+                <w:sz w:val="14"/>
+                <w:szCs w:val="14"/>
+              </w:rPr>
+            </w:pPr>
+            <w:r>
+              <w:rPr>
+                <w:rFonts w:ascii="Times New Roman" w:eastAsia="Times New Roman" w:hAnsi="Times New Roman" w:cs="Times New Roman"/>
+                <w:color w:val="000000"/>
                 <w:spacing w:val="0"/>
                 <w:w w:val="100"/>
                 <w:position w:val="0"/>
@@ -2314,22 +2522,24 @@
           </w:tcPr>
           <w:p>
             <w:pPr>
-              <w:pStyle w:val="Style9"/>
-              <w:keepNext w:val="0"/>
-              <w:keepLines w:val="0"/>
-              <w:widowControl w:val="0"/>
-              <w:shd w:val="clear" w:color="auto" w:fill="auto"/>
-              <w:bidi w:val="0"/>
-              <w:spacing w:line="240" w:lineRule="auto"/>
-              <w:ind w:left="0" w:firstLine="0"/>
-              <w:jc w:val="left"/>
-              <w:rPr>
-                <w:sz w:val="14"/>
-                <w:szCs w:val="14"/>
-              </w:rPr>
-            </w:pPr>
-            <w:r>
-              <w:rPr>
+              <w:pStyle w:val="Style10"/>
+              <w:keepNext w:val="0"/>
+              <w:keepLines w:val="0"/>
+              <w:widowControl w:val="0"/>
+              <w:shd w:val="clear" w:color="auto" w:fill="auto"/>
+              <w:bidi w:val="0"/>
+              <w:spacing w:line="240" w:lineRule="auto"/>
+              <w:ind w:left="0" w:firstLine="0"/>
+              <w:jc w:val="left"/>
+              <w:rPr>
+                <w:sz w:val="14"/>
+                <w:szCs w:val="14"/>
+              </w:rPr>
+            </w:pPr>
+            <w:r>
+              <w:rPr>
+                <w:rFonts w:ascii="Times New Roman" w:eastAsia="Times New Roman" w:hAnsi="Times New Roman" w:cs="Times New Roman"/>
+                <w:color w:val="000000"/>
                 <w:spacing w:val="0"/>
                 <w:w w:val="100"/>
                 <w:position w:val="0"/>
@@ -2351,22 +2561,24 @@
           </w:tcPr>
           <w:p>
             <w:pPr>
-              <w:pStyle w:val="Style9"/>
-              <w:keepNext w:val="0"/>
-              <w:keepLines w:val="0"/>
-              <w:widowControl w:val="0"/>
-              <w:shd w:val="clear" w:color="auto" w:fill="auto"/>
-              <w:bidi w:val="0"/>
-              <w:spacing w:line="240" w:lineRule="auto"/>
-              <w:ind w:left="0" w:firstLine="0"/>
-              <w:jc w:val="left"/>
-              <w:rPr>
-                <w:sz w:val="14"/>
-                <w:szCs w:val="14"/>
-              </w:rPr>
-            </w:pPr>
-            <w:r>
-              <w:rPr>
+              <w:pStyle w:val="Style10"/>
+              <w:keepNext w:val="0"/>
+              <w:keepLines w:val="0"/>
+              <w:widowControl w:val="0"/>
+              <w:shd w:val="clear" w:color="auto" w:fill="auto"/>
+              <w:bidi w:val="0"/>
+              <w:spacing w:line="240" w:lineRule="auto"/>
+              <w:ind w:left="0" w:firstLine="0"/>
+              <w:jc w:val="left"/>
+              <w:rPr>
+                <w:sz w:val="14"/>
+                <w:szCs w:val="14"/>
+              </w:rPr>
+            </w:pPr>
+            <w:r>
+              <w:rPr>
+                <w:rFonts w:ascii="Times New Roman" w:eastAsia="Times New Roman" w:hAnsi="Times New Roman" w:cs="Times New Roman"/>
+                <w:color w:val="000000"/>
                 <w:spacing w:val="0"/>
                 <w:w w:val="100"/>
                 <w:position w:val="0"/>
@@ -2389,22 +2601,24 @@
           </w:tcPr>
           <w:p>
             <w:pPr>
-              <w:pStyle w:val="Style9"/>
-              <w:keepNext w:val="0"/>
-              <w:keepLines w:val="0"/>
-              <w:widowControl w:val="0"/>
-              <w:shd w:val="clear" w:color="auto" w:fill="auto"/>
-              <w:bidi w:val="0"/>
-              <w:spacing w:line="240" w:lineRule="auto"/>
-              <w:ind w:left="0" w:firstLine="0"/>
-              <w:jc w:val="left"/>
-              <w:rPr>
-                <w:sz w:val="14"/>
-                <w:szCs w:val="14"/>
-              </w:rPr>
-            </w:pPr>
-            <w:r>
-              <w:rPr>
+              <w:pStyle w:val="Style10"/>
+              <w:keepNext w:val="0"/>
+              <w:keepLines w:val="0"/>
+              <w:widowControl w:val="0"/>
+              <w:shd w:val="clear" w:color="auto" w:fill="auto"/>
+              <w:bidi w:val="0"/>
+              <w:spacing w:line="240" w:lineRule="auto"/>
+              <w:ind w:left="0" w:firstLine="0"/>
+              <w:jc w:val="left"/>
+              <w:rPr>
+                <w:sz w:val="14"/>
+                <w:szCs w:val="14"/>
+              </w:rPr>
+            </w:pPr>
+            <w:r>
+              <w:rPr>
+                <w:rFonts w:ascii="Times New Roman" w:eastAsia="Times New Roman" w:hAnsi="Times New Roman" w:cs="Times New Roman"/>
+                <w:color w:val="000000"/>
                 <w:spacing w:val="0"/>
                 <w:w w:val="100"/>
                 <w:position w:val="0"/>
@@ -2429,22 +2643,24 @@
           </w:tcPr>
           <w:p>
             <w:pPr>
-              <w:pStyle w:val="Style9"/>
-              <w:keepNext w:val="0"/>
-              <w:keepLines w:val="0"/>
-              <w:widowControl w:val="0"/>
-              <w:shd w:val="clear" w:color="auto" w:fill="auto"/>
-              <w:bidi w:val="0"/>
-              <w:spacing w:line="240" w:lineRule="auto"/>
-              <w:ind w:left="0" w:firstLine="0"/>
-              <w:jc w:val="left"/>
-              <w:rPr>
-                <w:sz w:val="14"/>
-                <w:szCs w:val="14"/>
-              </w:rPr>
-            </w:pPr>
-            <w:r>
-              <w:rPr>
+              <w:pStyle w:val="Style10"/>
+              <w:keepNext w:val="0"/>
+              <w:keepLines w:val="0"/>
+              <w:widowControl w:val="0"/>
+              <w:shd w:val="clear" w:color="auto" w:fill="auto"/>
+              <w:bidi w:val="0"/>
+              <w:spacing w:line="240" w:lineRule="auto"/>
+              <w:ind w:left="0" w:firstLine="0"/>
+              <w:jc w:val="left"/>
+              <w:rPr>
+                <w:sz w:val="14"/>
+                <w:szCs w:val="14"/>
+              </w:rPr>
+            </w:pPr>
+            <w:r>
+              <w:rPr>
+                <w:rFonts w:ascii="Times New Roman" w:eastAsia="Times New Roman" w:hAnsi="Times New Roman" w:cs="Times New Roman"/>
+                <w:color w:val="000000"/>
                 <w:spacing w:val="0"/>
                 <w:w w:val="100"/>
                 <w:position w:val="0"/>
@@ -2466,22 +2682,24 @@
           </w:tcPr>
           <w:p>
             <w:pPr>
-              <w:pStyle w:val="Style9"/>
-              <w:keepNext w:val="0"/>
-              <w:keepLines w:val="0"/>
-              <w:widowControl w:val="0"/>
-              <w:shd w:val="clear" w:color="auto" w:fill="auto"/>
-              <w:bidi w:val="0"/>
-              <w:spacing w:line="240" w:lineRule="auto"/>
-              <w:ind w:left="0" w:firstLine="0"/>
-              <w:jc w:val="left"/>
-              <w:rPr>
-                <w:sz w:val="14"/>
-                <w:szCs w:val="14"/>
-              </w:rPr>
-            </w:pPr>
-            <w:r>
-              <w:rPr>
+              <w:pStyle w:val="Style10"/>
+              <w:keepNext w:val="0"/>
+              <w:keepLines w:val="0"/>
+              <w:widowControl w:val="0"/>
+              <w:shd w:val="clear" w:color="auto" w:fill="auto"/>
+              <w:bidi w:val="0"/>
+              <w:spacing w:line="240" w:lineRule="auto"/>
+              <w:ind w:left="0" w:firstLine="0"/>
+              <w:jc w:val="left"/>
+              <w:rPr>
+                <w:sz w:val="14"/>
+                <w:szCs w:val="14"/>
+              </w:rPr>
+            </w:pPr>
+            <w:r>
+              <w:rPr>
+                <w:rFonts w:ascii="Times New Roman" w:eastAsia="Times New Roman" w:hAnsi="Times New Roman" w:cs="Times New Roman"/>
+                <w:color w:val="000000"/>
                 <w:spacing w:val="0"/>
                 <w:w w:val="100"/>
                 <w:position w:val="0"/>
@@ -2503,22 +2721,24 @@
           </w:tcPr>
           <w:p>
             <w:pPr>
-              <w:pStyle w:val="Style9"/>
-              <w:keepNext w:val="0"/>
-              <w:keepLines w:val="0"/>
-              <w:widowControl w:val="0"/>
-              <w:shd w:val="clear" w:color="auto" w:fill="auto"/>
-              <w:bidi w:val="0"/>
-              <w:spacing w:line="240" w:lineRule="auto"/>
-              <w:ind w:left="0" w:firstLine="0"/>
-              <w:jc w:val="left"/>
-              <w:rPr>
-                <w:sz w:val="14"/>
-                <w:szCs w:val="14"/>
-              </w:rPr>
-            </w:pPr>
-            <w:r>
-              <w:rPr>
+              <w:pStyle w:val="Style10"/>
+              <w:keepNext w:val="0"/>
+              <w:keepLines w:val="0"/>
+              <w:widowControl w:val="0"/>
+              <w:shd w:val="clear" w:color="auto" w:fill="auto"/>
+              <w:bidi w:val="0"/>
+              <w:spacing w:line="240" w:lineRule="auto"/>
+              <w:ind w:left="0" w:firstLine="0"/>
+              <w:jc w:val="left"/>
+              <w:rPr>
+                <w:sz w:val="14"/>
+                <w:szCs w:val="14"/>
+              </w:rPr>
+            </w:pPr>
+            <w:r>
+              <w:rPr>
+                <w:rFonts w:ascii="Times New Roman" w:eastAsia="Times New Roman" w:hAnsi="Times New Roman" w:cs="Times New Roman"/>
+                <w:color w:val="000000"/>
                 <w:spacing w:val="0"/>
                 <w:w w:val="100"/>
                 <w:position w:val="0"/>
@@ -2530,6 +2750,8 @@
             </w:r>
             <w:r>
               <w:rPr>
+                <w:rFonts w:ascii="Times New Roman" w:eastAsia="Times New Roman" w:hAnsi="Times New Roman" w:cs="Times New Roman"/>
+                <w:color w:val="000000"/>
                 <w:spacing w:val="0"/>
                 <w:w w:val="100"/>
                 <w:position w:val="0"/>
@@ -2542,6 +2764,8 @@
             </w:r>
             <w:r>
               <w:rPr>
+                <w:rFonts w:ascii="Times New Roman" w:eastAsia="Times New Roman" w:hAnsi="Times New Roman" w:cs="Times New Roman"/>
+                <w:color w:val="000000"/>
                 <w:spacing w:val="0"/>
                 <w:w w:val="100"/>
                 <w:position w:val="0"/>
@@ -2563,22 +2787,24 @@
           </w:tcPr>
           <w:p>
             <w:pPr>
-              <w:pStyle w:val="Style9"/>
-              <w:keepNext w:val="0"/>
-              <w:keepLines w:val="0"/>
-              <w:widowControl w:val="0"/>
-              <w:shd w:val="clear" w:color="auto" w:fill="auto"/>
-              <w:bidi w:val="0"/>
-              <w:spacing w:line="240" w:lineRule="auto"/>
-              <w:ind w:left="0" w:firstLine="0"/>
-              <w:jc w:val="left"/>
-              <w:rPr>
-                <w:sz w:val="14"/>
-                <w:szCs w:val="14"/>
-              </w:rPr>
-            </w:pPr>
-            <w:r>
-              <w:rPr>
+              <w:pStyle w:val="Style10"/>
+              <w:keepNext w:val="0"/>
+              <w:keepLines w:val="0"/>
+              <w:widowControl w:val="0"/>
+              <w:shd w:val="clear" w:color="auto" w:fill="auto"/>
+              <w:bidi w:val="0"/>
+              <w:spacing w:line="240" w:lineRule="auto"/>
+              <w:ind w:left="0" w:firstLine="0"/>
+              <w:jc w:val="left"/>
+              <w:rPr>
+                <w:sz w:val="14"/>
+                <w:szCs w:val="14"/>
+              </w:rPr>
+            </w:pPr>
+            <w:r>
+              <w:rPr>
+                <w:rFonts w:ascii="Times New Roman" w:eastAsia="Times New Roman" w:hAnsi="Times New Roman" w:cs="Times New Roman"/>
+                <w:color w:val="000000"/>
                 <w:spacing w:val="0"/>
                 <w:w w:val="100"/>
                 <w:position w:val="0"/>
@@ -2601,22 +2827,24 @@
           </w:tcPr>
           <w:p>
             <w:pPr>
-              <w:pStyle w:val="Style9"/>
-              <w:keepNext w:val="0"/>
-              <w:keepLines w:val="0"/>
-              <w:widowControl w:val="0"/>
-              <w:shd w:val="clear" w:color="auto" w:fill="auto"/>
-              <w:bidi w:val="0"/>
-              <w:spacing w:line="240" w:lineRule="auto"/>
-              <w:ind w:left="0" w:firstLine="0"/>
-              <w:jc w:val="left"/>
-              <w:rPr>
-                <w:sz w:val="14"/>
-                <w:szCs w:val="14"/>
-              </w:rPr>
-            </w:pPr>
-            <w:r>
-              <w:rPr>
+              <w:pStyle w:val="Style10"/>
+              <w:keepNext w:val="0"/>
+              <w:keepLines w:val="0"/>
+              <w:widowControl w:val="0"/>
+              <w:shd w:val="clear" w:color="auto" w:fill="auto"/>
+              <w:bidi w:val="0"/>
+              <w:spacing w:line="240" w:lineRule="auto"/>
+              <w:ind w:left="0" w:firstLine="0"/>
+              <w:jc w:val="left"/>
+              <w:rPr>
+                <w:sz w:val="14"/>
+                <w:szCs w:val="14"/>
+              </w:rPr>
+            </w:pPr>
+            <w:r>
+              <w:rPr>
+                <w:rFonts w:ascii="Times New Roman" w:eastAsia="Times New Roman" w:hAnsi="Times New Roman" w:cs="Times New Roman"/>
+                <w:color w:val="000000"/>
                 <w:spacing w:val="0"/>
                 <w:w w:val="100"/>
                 <w:position w:val="0"/>
@@ -2628,6 +2856,8 @@
             </w:r>
             <w:r>
               <w:rPr>
+                <w:rFonts w:ascii="Times New Roman" w:eastAsia="Times New Roman" w:hAnsi="Times New Roman" w:cs="Times New Roman"/>
+                <w:color w:val="000000"/>
                 <w:spacing w:val="0"/>
                 <w:w w:val="100"/>
                 <w:position w:val="0"/>
@@ -2640,6 +2870,8 @@
             </w:r>
             <w:r>
               <w:rPr>
+                <w:rFonts w:ascii="Times New Roman" w:eastAsia="Times New Roman" w:hAnsi="Times New Roman" w:cs="Times New Roman"/>
+                <w:color w:val="000000"/>
                 <w:spacing w:val="0"/>
                 <w:w w:val="100"/>
                 <w:position w:val="0"/>
@@ -2664,22 +2896,24 @@
           </w:tcPr>
           <w:p>
             <w:pPr>
-              <w:pStyle w:val="Style9"/>
-              <w:keepNext w:val="0"/>
-              <w:keepLines w:val="0"/>
-              <w:widowControl w:val="0"/>
-              <w:shd w:val="clear" w:color="auto" w:fill="auto"/>
-              <w:bidi w:val="0"/>
-              <w:spacing w:line="240" w:lineRule="auto"/>
-              <w:ind w:left="0" w:firstLine="0"/>
-              <w:jc w:val="left"/>
-              <w:rPr>
-                <w:sz w:val="14"/>
-                <w:szCs w:val="14"/>
-              </w:rPr>
-            </w:pPr>
-            <w:r>
-              <w:rPr>
+              <w:pStyle w:val="Style10"/>
+              <w:keepNext w:val="0"/>
+              <w:keepLines w:val="0"/>
+              <w:widowControl w:val="0"/>
+              <w:shd w:val="clear" w:color="auto" w:fill="auto"/>
+              <w:bidi w:val="0"/>
+              <w:spacing w:line="240" w:lineRule="auto"/>
+              <w:ind w:left="0" w:firstLine="0"/>
+              <w:jc w:val="left"/>
+              <w:rPr>
+                <w:sz w:val="14"/>
+                <w:szCs w:val="14"/>
+              </w:rPr>
+            </w:pPr>
+            <w:r>
+              <w:rPr>
+                <w:rFonts w:ascii="Times New Roman" w:eastAsia="Times New Roman" w:hAnsi="Times New Roman" w:cs="Times New Roman"/>
+                <w:color w:val="000000"/>
                 <w:spacing w:val="0"/>
                 <w:w w:val="100"/>
                 <w:position w:val="0"/>
@@ -2701,22 +2935,24 @@
           </w:tcPr>
           <w:p>
             <w:pPr>
-              <w:pStyle w:val="Style9"/>
-              <w:keepNext w:val="0"/>
-              <w:keepLines w:val="0"/>
-              <w:widowControl w:val="0"/>
-              <w:shd w:val="clear" w:color="auto" w:fill="auto"/>
-              <w:bidi w:val="0"/>
-              <w:spacing w:line="240" w:lineRule="auto"/>
-              <w:ind w:left="0" w:firstLine="0"/>
-              <w:jc w:val="left"/>
-              <w:rPr>
-                <w:sz w:val="14"/>
-                <w:szCs w:val="14"/>
-              </w:rPr>
-            </w:pPr>
-            <w:r>
-              <w:rPr>
+              <w:pStyle w:val="Style10"/>
+              <w:keepNext w:val="0"/>
+              <w:keepLines w:val="0"/>
+              <w:widowControl w:val="0"/>
+              <w:shd w:val="clear" w:color="auto" w:fill="auto"/>
+              <w:bidi w:val="0"/>
+              <w:spacing w:line="240" w:lineRule="auto"/>
+              <w:ind w:left="0" w:firstLine="0"/>
+              <w:jc w:val="left"/>
+              <w:rPr>
+                <w:sz w:val="14"/>
+                <w:szCs w:val="14"/>
+              </w:rPr>
+            </w:pPr>
+            <w:r>
+              <w:rPr>
+                <w:rFonts w:ascii="Times New Roman" w:eastAsia="Times New Roman" w:hAnsi="Times New Roman" w:cs="Times New Roman"/>
+                <w:color w:val="000000"/>
                 <w:spacing w:val="0"/>
                 <w:w w:val="100"/>
                 <w:position w:val="0"/>
@@ -2738,22 +2974,24 @@
           </w:tcPr>
           <w:p>
             <w:pPr>
-              <w:pStyle w:val="Style9"/>
-              <w:keepNext w:val="0"/>
-              <w:keepLines w:val="0"/>
-              <w:widowControl w:val="0"/>
-              <w:shd w:val="clear" w:color="auto" w:fill="auto"/>
-              <w:bidi w:val="0"/>
-              <w:spacing w:line="240" w:lineRule="auto"/>
-              <w:ind w:left="0" w:firstLine="0"/>
-              <w:jc w:val="left"/>
-              <w:rPr>
-                <w:sz w:val="14"/>
-                <w:szCs w:val="14"/>
-              </w:rPr>
-            </w:pPr>
-            <w:r>
-              <w:rPr>
+              <w:pStyle w:val="Style10"/>
+              <w:keepNext w:val="0"/>
+              <w:keepLines w:val="0"/>
+              <w:widowControl w:val="0"/>
+              <w:shd w:val="clear" w:color="auto" w:fill="auto"/>
+              <w:bidi w:val="0"/>
+              <w:spacing w:line="240" w:lineRule="auto"/>
+              <w:ind w:left="0" w:firstLine="0"/>
+              <w:jc w:val="left"/>
+              <w:rPr>
+                <w:sz w:val="14"/>
+                <w:szCs w:val="14"/>
+              </w:rPr>
+            </w:pPr>
+            <w:r>
+              <w:rPr>
+                <w:rFonts w:ascii="Times New Roman" w:eastAsia="Times New Roman" w:hAnsi="Times New Roman" w:cs="Times New Roman"/>
+                <w:color w:val="000000"/>
                 <w:spacing w:val="0"/>
                 <w:w w:val="100"/>
                 <w:position w:val="0"/>
@@ -2775,22 +3013,24 @@
           </w:tcPr>
           <w:p>
             <w:pPr>
-              <w:pStyle w:val="Style9"/>
-              <w:keepNext w:val="0"/>
-              <w:keepLines w:val="0"/>
-              <w:widowControl w:val="0"/>
-              <w:shd w:val="clear" w:color="auto" w:fill="auto"/>
-              <w:bidi w:val="0"/>
-              <w:spacing w:line="240" w:lineRule="auto"/>
-              <w:ind w:left="0" w:firstLine="0"/>
-              <w:jc w:val="left"/>
-              <w:rPr>
-                <w:sz w:val="14"/>
-                <w:szCs w:val="14"/>
-              </w:rPr>
-            </w:pPr>
-            <w:r>
-              <w:rPr>
+              <w:pStyle w:val="Style10"/>
+              <w:keepNext w:val="0"/>
+              <w:keepLines w:val="0"/>
+              <w:widowControl w:val="0"/>
+              <w:shd w:val="clear" w:color="auto" w:fill="auto"/>
+              <w:bidi w:val="0"/>
+              <w:spacing w:line="240" w:lineRule="auto"/>
+              <w:ind w:left="0" w:firstLine="0"/>
+              <w:jc w:val="left"/>
+              <w:rPr>
+                <w:sz w:val="14"/>
+                <w:szCs w:val="14"/>
+              </w:rPr>
+            </w:pPr>
+            <w:r>
+              <w:rPr>
+                <w:rFonts w:ascii="Times New Roman" w:eastAsia="Times New Roman" w:hAnsi="Times New Roman" w:cs="Times New Roman"/>
+                <w:color w:val="000000"/>
                 <w:spacing w:val="0"/>
                 <w:w w:val="100"/>
                 <w:position w:val="0"/>
@@ -2802,6 +3042,8 @@
             </w:r>
             <w:r>
               <w:rPr>
+                <w:rFonts w:ascii="Times New Roman" w:eastAsia="Times New Roman" w:hAnsi="Times New Roman" w:cs="Times New Roman"/>
+                <w:color w:val="000000"/>
                 <w:spacing w:val="0"/>
                 <w:w w:val="100"/>
                 <w:position w:val="0"/>
@@ -2814,6 +3056,8 @@
             </w:r>
             <w:r>
               <w:rPr>
+                <w:rFonts w:ascii="Times New Roman" w:eastAsia="Times New Roman" w:hAnsi="Times New Roman" w:cs="Times New Roman"/>
+                <w:color w:val="000000"/>
                 <w:spacing w:val="0"/>
                 <w:w w:val="100"/>
                 <w:position w:val="0"/>
@@ -2836,22 +3080,24 @@
           </w:tcPr>
           <w:p>
             <w:pPr>
-              <w:pStyle w:val="Style9"/>
-              <w:keepNext w:val="0"/>
-              <w:keepLines w:val="0"/>
-              <w:widowControl w:val="0"/>
-              <w:shd w:val="clear" w:color="auto" w:fill="auto"/>
-              <w:bidi w:val="0"/>
-              <w:spacing w:line="240" w:lineRule="auto"/>
-              <w:ind w:left="0" w:firstLine="0"/>
-              <w:jc w:val="left"/>
-              <w:rPr>
-                <w:sz w:val="14"/>
-                <w:szCs w:val="14"/>
-              </w:rPr>
-            </w:pPr>
-            <w:r>
-              <w:rPr>
+              <w:pStyle w:val="Style10"/>
+              <w:keepNext w:val="0"/>
+              <w:keepLines w:val="0"/>
+              <w:widowControl w:val="0"/>
+              <w:shd w:val="clear" w:color="auto" w:fill="auto"/>
+              <w:bidi w:val="0"/>
+              <w:spacing w:line="240" w:lineRule="auto"/>
+              <w:ind w:left="0" w:firstLine="0"/>
+              <w:jc w:val="left"/>
+              <w:rPr>
+                <w:sz w:val="14"/>
+                <w:szCs w:val="14"/>
+              </w:rPr>
+            </w:pPr>
+            <w:r>
+              <w:rPr>
+                <w:rFonts w:ascii="Times New Roman" w:eastAsia="Times New Roman" w:hAnsi="Times New Roman" w:cs="Times New Roman"/>
+                <w:color w:val="000000"/>
                 <w:spacing w:val="0"/>
                 <w:w w:val="100"/>
                 <w:position w:val="0"/>
@@ -2878,22 +3124,24 @@
           </w:tcPr>
           <w:p>
             <w:pPr>
-              <w:pStyle w:val="Style9"/>
-              <w:keepNext w:val="0"/>
-              <w:keepLines w:val="0"/>
-              <w:widowControl w:val="0"/>
-              <w:shd w:val="clear" w:color="auto" w:fill="auto"/>
-              <w:bidi w:val="0"/>
-              <w:spacing w:line="240" w:lineRule="auto"/>
-              <w:ind w:left="0" w:firstLine="0"/>
-              <w:jc w:val="left"/>
-              <w:rPr>
-                <w:sz w:val="14"/>
-                <w:szCs w:val="14"/>
-              </w:rPr>
-            </w:pPr>
-            <w:r>
-              <w:rPr>
+              <w:pStyle w:val="Style10"/>
+              <w:keepNext w:val="0"/>
+              <w:keepLines w:val="0"/>
+              <w:widowControl w:val="0"/>
+              <w:shd w:val="clear" w:color="auto" w:fill="auto"/>
+              <w:bidi w:val="0"/>
+              <w:spacing w:line="240" w:lineRule="auto"/>
+              <w:ind w:left="0" w:firstLine="0"/>
+              <w:jc w:val="left"/>
+              <w:rPr>
+                <w:sz w:val="14"/>
+                <w:szCs w:val="14"/>
+              </w:rPr>
+            </w:pPr>
+            <w:r>
+              <w:rPr>
+                <w:rFonts w:ascii="Times New Roman" w:eastAsia="Times New Roman" w:hAnsi="Times New Roman" w:cs="Times New Roman"/>
+                <w:color w:val="000000"/>
                 <w:spacing w:val="0"/>
                 <w:w w:val="100"/>
                 <w:position w:val="0"/>
@@ -2916,7 +3164,7 @@
           </w:tcPr>
           <w:p>
             <w:pPr>
-              <w:pStyle w:val="Style9"/>
+              <w:pStyle w:val="Style10"/>
               <w:keepNext w:val="0"/>
               <w:keepLines w:val="0"/>
               <w:widowControl w:val="0"/>
@@ -2932,6 +3180,8 @@
             </w:pPr>
             <w:r>
               <w:rPr>
+                <w:rFonts w:ascii="Times New Roman" w:eastAsia="Times New Roman" w:hAnsi="Times New Roman" w:cs="Times New Roman"/>
+                <w:color w:val="000000"/>
                 <w:spacing w:val="0"/>
                 <w:w w:val="100"/>
                 <w:position w:val="0"/>
@@ -2954,7 +3204,7 @@
           </w:tcPr>
           <w:p>
             <w:pPr>
-              <w:pStyle w:val="Style9"/>
+              <w:pStyle w:val="Style10"/>
               <w:keepNext w:val="0"/>
               <w:keepLines w:val="0"/>
               <w:widowControl w:val="0"/>
@@ -2970,6 +3220,8 @@
             </w:pPr>
             <w:r>
               <w:rPr>
+                <w:rFonts w:ascii="Times New Roman" w:eastAsia="Times New Roman" w:hAnsi="Times New Roman" w:cs="Times New Roman"/>
+                <w:color w:val="000000"/>
                 <w:spacing w:val="0"/>
                 <w:w w:val="100"/>
                 <w:position w:val="0"/>
@@ -2981,6 +3233,8 @@
             </w:r>
             <w:r>
               <w:rPr>
+                <w:rFonts w:ascii="Times New Roman" w:eastAsia="Times New Roman" w:hAnsi="Times New Roman" w:cs="Times New Roman"/>
+                <w:color w:val="000000"/>
                 <w:spacing w:val="0"/>
                 <w:w w:val="100"/>
                 <w:position w:val="0"/>
@@ -2993,6 +3247,8 @@
             </w:r>
             <w:r>
               <w:rPr>
+                <w:rFonts w:ascii="Times New Roman" w:eastAsia="Times New Roman" w:hAnsi="Times New Roman" w:cs="Times New Roman"/>
+                <w:color w:val="000000"/>
                 <w:spacing w:val="0"/>
                 <w:w w:val="100"/>
                 <w:position w:val="0"/>
@@ -3015,7 +3271,7 @@
           </w:tcPr>
           <w:p>
             <w:pPr>
-              <w:pStyle w:val="Style9"/>
+              <w:pStyle w:val="Style10"/>
               <w:keepNext w:val="0"/>
               <w:keepLines w:val="0"/>
               <w:widowControl w:val="0"/>
@@ -3031,6 +3287,8 @@
             </w:pPr>
             <w:r>
               <w:rPr>
+                <w:rFonts w:ascii="Times New Roman" w:eastAsia="Times New Roman" w:hAnsi="Times New Roman" w:cs="Times New Roman"/>
+                <w:color w:val="000000"/>
                 <w:spacing w:val="0"/>
                 <w:w w:val="100"/>
                 <w:position w:val="0"/>
@@ -3056,7 +3314,7 @@
           </w:tcPr>
           <w:p>
             <w:pPr>
-              <w:pStyle w:val="Style9"/>
+              <w:pStyle w:val="Style10"/>
               <w:keepNext w:val="0"/>
               <w:keepLines w:val="0"/>
               <w:widowControl w:val="0"/>
@@ -3072,6 +3330,8 @@
             </w:pPr>
             <w:r>
               <w:rPr>
+                <w:rFonts w:ascii="Times New Roman" w:eastAsia="Times New Roman" w:hAnsi="Times New Roman" w:cs="Times New Roman"/>
+                <w:color w:val="000000"/>
                 <w:spacing w:val="0"/>
                 <w:w w:val="100"/>
                 <w:position w:val="0"/>
@@ -3083,6 +3343,8 @@
             </w:r>
             <w:r>
               <w:rPr>
+                <w:rFonts w:ascii="Times New Roman" w:eastAsia="Times New Roman" w:hAnsi="Times New Roman" w:cs="Times New Roman"/>
+                <w:color w:val="000000"/>
                 <w:spacing w:val="0"/>
                 <w:w w:val="100"/>
                 <w:position w:val="0"/>
@@ -3095,6 +3357,8 @@
             </w:r>
             <w:r>
               <w:rPr>
+                <w:rFonts w:ascii="Times New Roman" w:eastAsia="Times New Roman" w:hAnsi="Times New Roman" w:cs="Times New Roman"/>
+                <w:color w:val="000000"/>
                 <w:spacing w:val="0"/>
                 <w:w w:val="100"/>
                 <w:position w:val="0"/>
@@ -3110,7 +3374,7 @@
     </w:tbl>
     <w:p>
       <w:pPr>
-        <w:pStyle w:val="Style4"/>
+        <w:pStyle w:val="Style5"/>
         <w:keepNext w:val="0"/>
         <w:keepLines w:val="0"/>
         <w:widowControl w:val="0"/>
@@ -3122,6 +3386,8 @@
       </w:pPr>
       <w:r>
         <w:rPr>
+          <w:rFonts w:ascii="Times New Roman" w:eastAsia="Times New Roman" w:hAnsi="Times New Roman" w:cs="Times New Roman"/>
+          <w:color w:val="000000"/>
           <w:spacing w:val="0"/>
           <w:w w:val="100"/>
           <w:position w:val="0"/>
@@ -3132,8 +3398,10 @@
       </w:r>
       <w:r>
         <w:rPr>
-          <w:i/>
-          <w:iCs/>
+          <w:rFonts w:ascii="Times New Roman" w:eastAsia="Times New Roman" w:hAnsi="Times New Roman" w:cs="Times New Roman"/>
+          <w:i/>
+          <w:iCs/>
+          <w:color w:val="000000"/>
           <w:spacing w:val="0"/>
           <w:w w:val="100"/>
           <w:position w:val="0"/>
@@ -3144,6 +3412,8 @@
       </w:r>
       <w:r>
         <w:rPr>
+          <w:rFonts w:ascii="Times New Roman" w:eastAsia="Times New Roman" w:hAnsi="Times New Roman" w:cs="Times New Roman"/>
+          <w:color w:val="000000"/>
           <w:spacing w:val="0"/>
           <w:w w:val="100"/>
           <w:position w:val="0"/>
@@ -3154,8 +3424,10 @@
       </w:r>
       <w:r>
         <w:rPr>
-          <w:i/>
-          <w:iCs/>
+          <w:rFonts w:ascii="Times New Roman" w:eastAsia="Times New Roman" w:hAnsi="Times New Roman" w:cs="Times New Roman"/>
+          <w:i/>
+          <w:iCs/>
+          <w:color w:val="000000"/>
           <w:spacing w:val="0"/>
           <w:w w:val="100"/>
           <w:position w:val="0"/>
@@ -3166,6 +3438,8 @@
       </w:r>
       <w:r>
         <w:rPr>
+          <w:rFonts w:ascii="Times New Roman" w:eastAsia="Times New Roman" w:hAnsi="Times New Roman" w:cs="Times New Roman"/>
+          <w:color w:val="000000"/>
           <w:spacing w:val="0"/>
           <w:w w:val="100"/>
           <w:position w:val="0"/>
@@ -3176,8 +3450,10 @@
       </w:r>
       <w:r>
         <w:rPr>
-          <w:i/>
-          <w:iCs/>
+          <w:rFonts w:ascii="Times New Roman" w:eastAsia="Times New Roman" w:hAnsi="Times New Roman" w:cs="Times New Roman"/>
+          <w:i/>
+          <w:iCs/>
+          <w:color w:val="000000"/>
           <w:spacing w:val="0"/>
           <w:w w:val="100"/>
           <w:position w:val="0"/>
@@ -3188,6 +3464,8 @@
       </w:r>
       <w:r>
         <w:rPr>
+          <w:rFonts w:ascii="Times New Roman" w:eastAsia="Times New Roman" w:hAnsi="Times New Roman" w:cs="Times New Roman"/>
+          <w:color w:val="000000"/>
           <w:spacing w:val="0"/>
           <w:w w:val="100"/>
           <w:position w:val="0"/>
@@ -3198,8 +3476,10 @@
       </w:r>
       <w:r>
         <w:rPr>
-          <w:i/>
-          <w:iCs/>
+          <w:rFonts w:ascii="Times New Roman" w:eastAsia="Times New Roman" w:hAnsi="Times New Roman" w:cs="Times New Roman"/>
+          <w:i/>
+          <w:iCs/>
+          <w:color w:val="000000"/>
           <w:spacing w:val="0"/>
           <w:w w:val="100"/>
           <w:position w:val="0"/>
@@ -3210,6 +3490,8 @@
       </w:r>
       <w:r>
         <w:rPr>
+          <w:rFonts w:ascii="Times New Roman" w:eastAsia="Times New Roman" w:hAnsi="Times New Roman" w:cs="Times New Roman"/>
+          <w:color w:val="000000"/>
           <w:spacing w:val="0"/>
           <w:w w:val="100"/>
           <w:position w:val="0"/>
@@ -3223,7 +3505,7 @@
     </w:p>
     <w:p>
       <w:pPr>
-        <w:pStyle w:val="Style2"/>
+        <w:pStyle w:val="Style3"/>
         <w:keepNext w:val="0"/>
         <w:keepLines w:val="0"/>
         <w:widowControl w:val="0"/>
@@ -3235,6 +3517,8 @@
       </w:pPr>
       <w:r>
         <w:rPr>
+          <w:rFonts w:ascii="Times New Roman" w:eastAsia="Times New Roman" w:hAnsi="Times New Roman" w:cs="Times New Roman"/>
+          <w:color w:val="000000"/>
           <w:spacing w:val="0"/>
           <w:w w:val="100"/>
           <w:position w:val="0"/>
@@ -3245,8 +3529,10 @@
       </w:r>
       <w:r>
         <w:rPr>
-          <w:i/>
-          <w:iCs/>
+          <w:rFonts w:ascii="Times New Roman" w:eastAsia="Times New Roman" w:hAnsi="Times New Roman" w:cs="Times New Roman"/>
+          <w:i/>
+          <w:iCs/>
+          <w:color w:val="000000"/>
           <w:spacing w:val="0"/>
           <w:w w:val="100"/>
           <w:position w:val="0"/>
@@ -3257,6 +3543,8 @@
       </w:r>
       <w:r>
         <w:rPr>
+          <w:rFonts w:ascii="Times New Roman" w:eastAsia="Times New Roman" w:hAnsi="Times New Roman" w:cs="Times New Roman"/>
+          <w:color w:val="000000"/>
           <w:spacing w:val="0"/>
           <w:w w:val="100"/>
           <w:position w:val="0"/>
@@ -3267,8 +3555,10 @@
       </w:r>
       <w:r>
         <w:rPr>
-          <w:i/>
-          <w:iCs/>
+          <w:rFonts w:ascii="Times New Roman" w:eastAsia="Times New Roman" w:hAnsi="Times New Roman" w:cs="Times New Roman"/>
+          <w:i/>
+          <w:iCs/>
+          <w:color w:val="000000"/>
           <w:spacing w:val="0"/>
           <w:w w:val="100"/>
           <w:position w:val="0"/>
@@ -3279,8 +3569,10 @@
       </w:r>
       <w:r>
         <w:rPr>
-          <w:i/>
-          <w:iCs/>
+          <w:rFonts w:ascii="Times New Roman" w:eastAsia="Times New Roman" w:hAnsi="Times New Roman" w:cs="Times New Roman"/>
+          <w:i/>
+          <w:iCs/>
+          <w:color w:val="000000"/>
           <w:spacing w:val="0"/>
           <w:w w:val="100"/>
           <w:position w:val="0"/>
@@ -3291,8 +3583,10 @@
       </w:r>
       <w:r>
         <w:rPr>
-          <w:i/>
-          <w:iCs/>
+          <w:rFonts w:ascii="Times New Roman" w:eastAsia="Times New Roman" w:hAnsi="Times New Roman" w:cs="Times New Roman"/>
+          <w:i/>
+          <w:iCs/>
+          <w:color w:val="000000"/>
           <w:spacing w:val="0"/>
           <w:w w:val="100"/>
           <w:position w:val="0"/>
@@ -3303,6 +3597,8 @@
       </w:r>
       <w:r>
         <w:rPr>
+          <w:rFonts w:ascii="Times New Roman" w:eastAsia="Times New Roman" w:hAnsi="Times New Roman" w:cs="Times New Roman"/>
+          <w:color w:val="000000"/>
           <w:spacing w:val="0"/>
           <w:w w:val="100"/>
           <w:position w:val="0"/>
@@ -3313,8 +3609,10 @@
       </w:r>
       <w:r>
         <w:rPr>
-          <w:i/>
-          <w:iCs/>
+          <w:rFonts w:ascii="Times New Roman" w:eastAsia="Times New Roman" w:hAnsi="Times New Roman" w:cs="Times New Roman"/>
+          <w:i/>
+          <w:iCs/>
+          <w:color w:val="000000"/>
           <w:spacing w:val="0"/>
           <w:w w:val="100"/>
           <w:position w:val="0"/>
@@ -3325,6 +3623,8 @@
       </w:r>
       <w:r>
         <w:rPr>
+          <w:rFonts w:ascii="Times New Roman" w:eastAsia="Times New Roman" w:hAnsi="Times New Roman" w:cs="Times New Roman"/>
+          <w:color w:val="000000"/>
           <w:spacing w:val="0"/>
           <w:w w:val="100"/>
           <w:position w:val="0"/>
@@ -3335,6 +3635,8 @@
       </w:r>
       <w:r>
         <w:rPr>
+          <w:rFonts w:ascii="Times New Roman" w:eastAsia="Times New Roman" w:hAnsi="Times New Roman" w:cs="Times New Roman"/>
+          <w:color w:val="000000"/>
           <w:spacing w:val="0"/>
           <w:w w:val="100"/>
           <w:position w:val="0"/>
@@ -3345,8 +3647,10 @@
       </w:r>
       <w:r>
         <w:rPr>
-          <w:i/>
-          <w:iCs/>
+          <w:rFonts w:ascii="Times New Roman" w:eastAsia="Times New Roman" w:hAnsi="Times New Roman" w:cs="Times New Roman"/>
+          <w:i/>
+          <w:iCs/>
+          <w:color w:val="000000"/>
           <w:spacing w:val="0"/>
           <w:w w:val="100"/>
           <w:position w:val="0"/>
@@ -3357,8 +3661,10 @@
       </w:r>
       <w:r>
         <w:rPr>
-          <w:i/>
-          <w:iCs/>
+          <w:rFonts w:ascii="Times New Roman" w:eastAsia="Times New Roman" w:hAnsi="Times New Roman" w:cs="Times New Roman"/>
+          <w:i/>
+          <w:iCs/>
+          <w:color w:val="000000"/>
           <w:spacing w:val="0"/>
           <w:w w:val="100"/>
           <w:position w:val="0"/>
@@ -3369,6 +3675,8 @@
       </w:r>
       <w:r>
         <w:rPr>
+          <w:rFonts w:ascii="Times New Roman" w:eastAsia="Times New Roman" w:hAnsi="Times New Roman" w:cs="Times New Roman"/>
+          <w:color w:val="000000"/>
           <w:spacing w:val="0"/>
           <w:w w:val="100"/>
           <w:position w:val="0"/>
@@ -3380,7 +3688,7 @@
     </w:p>
     <w:p>
       <w:pPr>
-        <w:pStyle w:val="Style4"/>
+        <w:pStyle w:val="Style5"/>
         <w:keepNext w:val="0"/>
         <w:keepLines w:val="0"/>
         <w:widowControl w:val="0"/>
@@ -3392,6 +3700,8 @@
       </w:pPr>
       <w:r>
         <w:rPr>
+          <w:rFonts w:ascii="Times New Roman" w:eastAsia="Times New Roman" w:hAnsi="Times New Roman" w:cs="Times New Roman"/>
+          <w:color w:val="000000"/>
           <w:spacing w:val="0"/>
           <w:w w:val="100"/>
           <w:position w:val="0"/>
@@ -3402,8 +3712,10 @@
       </w:r>
       <w:r>
         <w:rPr>
-          <w:i/>
-          <w:iCs/>
+          <w:rFonts w:ascii="Times New Roman" w:eastAsia="Times New Roman" w:hAnsi="Times New Roman" w:cs="Times New Roman"/>
+          <w:i/>
+          <w:iCs/>
+          <w:color w:val="000000"/>
           <w:spacing w:val="0"/>
           <w:w w:val="100"/>
           <w:position w:val="0"/>
@@ -3414,6 +3726,8 @@
       </w:r>
       <w:r>
         <w:rPr>
+          <w:rFonts w:ascii="Times New Roman" w:eastAsia="Times New Roman" w:hAnsi="Times New Roman" w:cs="Times New Roman"/>
+          <w:color w:val="000000"/>
           <w:spacing w:val="0"/>
           <w:w w:val="100"/>
           <w:position w:val="0"/>
@@ -3425,7 +3739,7 @@
     </w:p>
     <w:p>
       <w:pPr>
-        <w:pStyle w:val="Style2"/>
+        <w:pStyle w:val="Style3"/>
         <w:keepNext w:val="0"/>
         <w:keepLines w:val="0"/>
         <w:widowControl w:val="0"/>
@@ -3439,6 +3753,8 @@
       </w:pPr>
       <w:r>
         <w:rPr>
+          <w:rFonts w:ascii="Times New Roman" w:eastAsia="Times New Roman" w:hAnsi="Times New Roman" w:cs="Times New Roman"/>
+          <w:color w:val="000000"/>
           <w:spacing w:val="0"/>
           <w:w w:val="100"/>
           <w:position w:val="0"/>
@@ -3451,8 +3767,10 @@
       </w:r>
       <w:r>
         <w:rPr>
-          <w:i/>
-          <w:iCs/>
+          <w:rFonts w:ascii="Times New Roman" w:eastAsia="Times New Roman" w:hAnsi="Times New Roman" w:cs="Times New Roman"/>
+          <w:i/>
+          <w:iCs/>
+          <w:color w:val="000000"/>
           <w:spacing w:val="0"/>
           <w:w w:val="100"/>
           <w:position w:val="0"/>
@@ -3463,6 +3781,8 @@
       </w:r>
       <w:r>
         <w:rPr>
+          <w:rFonts w:ascii="Times New Roman" w:eastAsia="Times New Roman" w:hAnsi="Times New Roman" w:cs="Times New Roman"/>
+          <w:color w:val="000000"/>
           <w:spacing w:val="0"/>
           <w:w w:val="100"/>
           <w:position w:val="0"/>
@@ -3473,8 +3793,10 @@
       </w:r>
       <w:r>
         <w:rPr>
-          <w:i/>
-          <w:iCs/>
+          <w:rFonts w:ascii="Times New Roman" w:eastAsia="Times New Roman" w:hAnsi="Times New Roman" w:cs="Times New Roman"/>
+          <w:i/>
+          <w:iCs/>
+          <w:color w:val="000000"/>
           <w:spacing w:val="0"/>
           <w:w w:val="100"/>
           <w:position w:val="0"/>
@@ -3485,6 +3807,8 @@
       </w:r>
       <w:r>
         <w:rPr>
+          <w:rFonts w:ascii="Times New Roman" w:eastAsia="Times New Roman" w:hAnsi="Times New Roman" w:cs="Times New Roman"/>
+          <w:color w:val="000000"/>
           <w:spacing w:val="0"/>
           <w:w w:val="100"/>
           <w:position w:val="0"/>
@@ -3495,8 +3819,10 @@
       </w:r>
       <w:r>
         <w:rPr>
-          <w:i/>
-          <w:iCs/>
+          <w:rFonts w:ascii="Times New Roman" w:eastAsia="Times New Roman" w:hAnsi="Times New Roman" w:cs="Times New Roman"/>
+          <w:i/>
+          <w:iCs/>
+          <w:color w:val="000000"/>
           <w:spacing w:val="0"/>
           <w:w w:val="100"/>
           <w:position w:val="0"/>
@@ -3507,6 +3833,8 @@
       </w:r>
       <w:r>
         <w:rPr>
+          <w:rFonts w:ascii="Times New Roman" w:eastAsia="Times New Roman" w:hAnsi="Times New Roman" w:cs="Times New Roman"/>
+          <w:color w:val="000000"/>
           <w:spacing w:val="0"/>
           <w:w w:val="100"/>
           <w:position w:val="0"/>
@@ -3517,8 +3845,10 @@
       </w:r>
       <w:r>
         <w:rPr>
-          <w:i/>
-          <w:iCs/>
+          <w:rFonts w:ascii="Times New Roman" w:eastAsia="Times New Roman" w:hAnsi="Times New Roman" w:cs="Times New Roman"/>
+          <w:i/>
+          <w:iCs/>
+          <w:color w:val="000000"/>
           <w:spacing w:val="0"/>
           <w:w w:val="100"/>
           <w:position w:val="0"/>
@@ -3529,6 +3859,8 @@
       </w:r>
       <w:r>
         <w:rPr>
+          <w:rFonts w:ascii="Times New Roman" w:eastAsia="Times New Roman" w:hAnsi="Times New Roman" w:cs="Times New Roman"/>
+          <w:color w:val="000000"/>
           <w:spacing w:val="0"/>
           <w:w w:val="100"/>
           <w:position w:val="0"/>
@@ -3539,8 +3871,10 @@
       </w:r>
       <w:r>
         <w:rPr>
-          <w:i/>
-          <w:iCs/>
+          <w:rFonts w:ascii="Times New Roman" w:eastAsia="Times New Roman" w:hAnsi="Times New Roman" w:cs="Times New Roman"/>
+          <w:i/>
+          <w:iCs/>
+          <w:color w:val="000000"/>
           <w:spacing w:val="0"/>
           <w:w w:val="100"/>
           <w:position w:val="0"/>
@@ -3551,6 +3885,8 @@
       </w:r>
       <w:r>
         <w:rPr>
+          <w:rFonts w:ascii="Times New Roman" w:eastAsia="Times New Roman" w:hAnsi="Times New Roman" w:cs="Times New Roman"/>
+          <w:color w:val="000000"/>
           <w:spacing w:val="0"/>
           <w:w w:val="100"/>
           <w:position w:val="0"/>
@@ -3561,8 +3897,10 @@
       </w:r>
       <w:r>
         <w:rPr>
-          <w:i/>
-          <w:iCs/>
+          <w:rFonts w:ascii="Times New Roman" w:eastAsia="Times New Roman" w:hAnsi="Times New Roman" w:cs="Times New Roman"/>
+          <w:i/>
+          <w:iCs/>
+          <w:color w:val="000000"/>
           <w:spacing w:val="0"/>
           <w:w w:val="100"/>
           <w:position w:val="0"/>
@@ -3573,6 +3911,8 @@
       </w:r>
       <w:r>
         <w:rPr>
+          <w:rFonts w:ascii="Times New Roman" w:eastAsia="Times New Roman" w:hAnsi="Times New Roman" w:cs="Times New Roman"/>
+          <w:color w:val="000000"/>
           <w:spacing w:val="0"/>
           <w:w w:val="100"/>
           <w:position w:val="0"/>
@@ -3583,6 +3923,8 @@
       </w:r>
       <w:r>
         <w:rPr>
+          <w:rFonts w:ascii="Times New Roman" w:eastAsia="Times New Roman" w:hAnsi="Times New Roman" w:cs="Times New Roman"/>
+          <w:color w:val="000000"/>
           <w:spacing w:val="0"/>
           <w:w w:val="100"/>
           <w:position w:val="0"/>
@@ -3593,6 +3935,8 @@
       </w:r>
       <w:r>
         <w:rPr>
+          <w:rFonts w:ascii="Times New Roman" w:eastAsia="Times New Roman" w:hAnsi="Times New Roman" w:cs="Times New Roman"/>
+          <w:color w:val="000000"/>
           <w:spacing w:val="0"/>
           <w:w w:val="100"/>
           <w:position w:val="0"/>
@@ -3603,6 +3947,8 @@
       </w:r>
       <w:r>
         <w:rPr>
+          <w:rFonts w:ascii="Times New Roman" w:eastAsia="Times New Roman" w:hAnsi="Times New Roman" w:cs="Times New Roman"/>
+          <w:color w:val="000000"/>
           <w:spacing w:val="0"/>
           <w:w w:val="100"/>
           <w:position w:val="0"/>
@@ -3613,6 +3959,8 @@
       </w:r>
       <w:r>
         <w:rPr>
+          <w:rFonts w:ascii="Times New Roman" w:eastAsia="Times New Roman" w:hAnsi="Times New Roman" w:cs="Times New Roman"/>
+          <w:color w:val="000000"/>
           <w:spacing w:val="0"/>
           <w:w w:val="100"/>
           <w:position w:val="0"/>
@@ -3625,6 +3973,8 @@
       </w:r>
       <w:r>
         <w:rPr>
+          <w:rFonts w:ascii="Times New Roman" w:eastAsia="Times New Roman" w:hAnsi="Times New Roman" w:cs="Times New Roman"/>
+          <w:color w:val="000000"/>
           <w:spacing w:val="0"/>
           <w:w w:val="100"/>
           <w:position w:val="0"/>
@@ -3635,6 +3985,8 @@
       </w:r>
       <w:r>
         <w:rPr>
+          <w:rFonts w:ascii="Times New Roman" w:eastAsia="Times New Roman" w:hAnsi="Times New Roman" w:cs="Times New Roman"/>
+          <w:color w:val="000000"/>
           <w:spacing w:val="0"/>
           <w:w w:val="100"/>
           <w:position w:val="0"/>
@@ -3645,8 +3997,10 @@
       </w:r>
       <w:r>
         <w:rPr>
-          <w:i/>
-          <w:iCs/>
+          <w:rFonts w:ascii="Times New Roman" w:eastAsia="Times New Roman" w:hAnsi="Times New Roman" w:cs="Times New Roman"/>
+          <w:i/>
+          <w:iCs/>
+          <w:color w:val="000000"/>
           <w:spacing w:val="0"/>
           <w:w w:val="100"/>
           <w:position w:val="0"/>
@@ -3657,6 +4011,8 @@
       </w:r>
       <w:r>
         <w:rPr>
+          <w:rFonts w:ascii="Times New Roman" w:eastAsia="Times New Roman" w:hAnsi="Times New Roman" w:cs="Times New Roman"/>
+          <w:color w:val="000000"/>
           <w:spacing w:val="0"/>
           <w:w w:val="100"/>
           <w:position w:val="0"/>
@@ -3669,6 +4025,8 @@
       </w:r>
       <w:r>
         <w:rPr>
+          <w:rFonts w:ascii="Times New Roman" w:eastAsia="Times New Roman" w:hAnsi="Times New Roman" w:cs="Times New Roman"/>
+          <w:color w:val="000000"/>
           <w:spacing w:val="0"/>
           <w:w w:val="100"/>
           <w:position w:val="0"/>
@@ -3681,6 +4039,8 @@
       </w:r>
       <w:r>
         <w:rPr>
+          <w:rFonts w:ascii="Times New Roman" w:eastAsia="Times New Roman" w:hAnsi="Times New Roman" w:cs="Times New Roman"/>
+          <w:color w:val="000000"/>
           <w:spacing w:val="0"/>
           <w:w w:val="100"/>
           <w:position w:val="0"/>
@@ -3692,7 +4052,7 @@
     </w:p>
     <w:p>
       <w:pPr>
-        <w:pStyle w:val="Style2"/>
+        <w:pStyle w:val="Style3"/>
         <w:keepNext w:val="0"/>
         <w:keepLines w:val="0"/>
         <w:widowControl w:val="0"/>
@@ -3708,6 +4068,8 @@
       </w:pPr>
       <w:r>
         <w:rPr>
+          <w:rFonts w:ascii="Times New Roman" w:eastAsia="Times New Roman" w:hAnsi="Times New Roman" w:cs="Times New Roman"/>
+          <w:color w:val="000000"/>
           <w:spacing w:val="0"/>
           <w:w w:val="100"/>
           <w:position w:val="0"/>
@@ -3721,6 +4083,8 @@
       </w:r>
       <w:r>
         <w:rPr>
+          <w:rFonts w:ascii="Times New Roman" w:eastAsia="Times New Roman" w:hAnsi="Times New Roman" w:cs="Times New Roman"/>
+          <w:color w:val="000000"/>
           <w:spacing w:val="0"/>
           <w:w w:val="100"/>
           <w:position w:val="0"/>
@@ -3733,6 +4097,8 @@
       </w:r>
       <w:r>
         <w:rPr>
+          <w:rFonts w:ascii="Times New Roman" w:eastAsia="Times New Roman" w:hAnsi="Times New Roman" w:cs="Times New Roman"/>
+          <w:color w:val="000000"/>
           <w:spacing w:val="0"/>
           <w:w w:val="100"/>
           <w:position w:val="0"/>
@@ -3751,8 +4117,7 @@
         <w:numRestart w:val="continuous"/>
       </w:footnotePr>
       <w:pgSz w:w="12240" w:h="16840"/>
-      <w:pgMar w:top="2277" w:left="1557" w:right="1149" w:bottom="622" w:header="1849" w:footer="194" w:gutter="0"/>
-      <w:pgNumType w:start="95"/>
+      <w:pgMar w:top="2277" w:left="1557" w:right="1149" w:bottom="622" w:header="0" w:footer="3" w:gutter="0"/>
       <w:cols w:space="720"/>
       <w:noEndnote/>
       <w:rtlGutter w:val="0"/>
@@ -3787,7 +4152,7 @@
   <w:docDefaults>
     <w:rPrDefault>
       <w:rPr>
-        <w:rFonts w:ascii="Arial Unicode MS" w:eastAsia="Arial Unicode MS" w:hAnsi="Arial Unicode MS" w:cs="Arial Unicode MS"/>
+        <w:rFonts w:ascii="Times New Roman" w:eastAsia="Times New Roman" w:hAnsi="Times New Roman" w:cs="Times New Roman"/>
         <w:sz w:val="24"/>
         <w:szCs w:val="24"/>
         <w:lang w:val="en-US" w:eastAsia="en-US" w:bidi="en-US"/>
@@ -3819,7 +4184,7 @@
       <w:jc w:val="left"/>
     </w:pPr>
     <w:rPr>
-      <w:rFonts w:ascii="Arial Unicode MS" w:eastAsia="Arial Unicode MS" w:hAnsi="Arial Unicode MS" w:cs="Arial Unicode MS"/>
+      <w:rFonts w:ascii="Times New Roman" w:eastAsia="Times New Roman" w:hAnsi="Times New Roman" w:cs="Times New Roman"/>
       <w:color w:val="000000"/>
       <w:spacing w:val="0"/>
       <w:w w:val="100"/>
@@ -3833,7 +4198,7 @@
   <w:style w:type="character" w:default="1" w:styleId="DefaultParagraphFont">
     <w:name w:val="Default Paragraph Font"/>
     <w:rPr>
-      <w:rFonts w:ascii="Arial Unicode MS" w:eastAsia="Arial Unicode MS" w:hAnsi="Arial Unicode MS" w:cs="Arial Unicode MS"/>
+      <w:rFonts w:ascii="Times New Roman" w:eastAsia="Times New Roman" w:hAnsi="Times New Roman" w:cs="Times New Roman"/>
       <w:color w:val="000000"/>
       <w:spacing w:val="0"/>
       <w:w w:val="100"/>
@@ -3844,65 +4209,67 @@
       <w:lang w:val="en-US" w:eastAsia="en-US" w:bidi="en-US"/>
     </w:rPr>
   </w:style>
-  <w:style w:type="character" w:customStyle="1" w:styleId="CharStyle3">
+  <w:style w:type="character" w:styleId="Hyperlink">
+    <w:name w:val="Hyperlink"/>
+    <w:basedOn w:val="DefaultParagraphFont"/>
+    <w:rPr>
+      <w:color w:val="0066CC"/>
+      <w:u w:val="single"/>
+    </w:rPr>
+  </w:style>
+  <w:style w:type="character" w:customStyle="1" w:styleId="CharStyle4">
     <w:name w:val="Body text (2)_"/>
     <w:basedOn w:val="DefaultParagraphFont"/>
-    <w:link w:val="Style2"/>
+    <w:link w:val="Style3"/>
     <w:rPr>
-      <w:rFonts w:ascii="Times New Roman" w:eastAsia="Times New Roman" w:hAnsi="Times New Roman" w:cs="Times New Roman"/>
       <w:b w:val="0"/>
       <w:bCs w:val="0"/>
       <w:i w:val="0"/>
       <w:iCs w:val="0"/>
       <w:smallCaps w:val="0"/>
       <w:strike w:val="0"/>
-      <w:color w:val="746C54"/>
       <w:sz w:val="15"/>
       <w:szCs w:val="15"/>
       <w:u w:val="none"/>
     </w:rPr>
   </w:style>
-  <w:style w:type="character" w:customStyle="1" w:styleId="CharStyle5">
+  <w:style w:type="character" w:customStyle="1" w:styleId="CharStyle6">
     <w:name w:val="Body text_"/>
     <w:basedOn w:val="DefaultParagraphFont"/>
-    <w:link w:val="Style4"/>
+    <w:link w:val="Style5"/>
     <w:rPr>
-      <w:rFonts w:ascii="Times New Roman" w:eastAsia="Times New Roman" w:hAnsi="Times New Roman" w:cs="Times New Roman"/>
       <w:b w:val="0"/>
       <w:bCs w:val="0"/>
       <w:i w:val="0"/>
       <w:iCs w:val="0"/>
       <w:smallCaps w:val="0"/>
       <w:strike w:val="0"/>
-      <w:color w:val="746C54"/>
       <w:sz w:val="18"/>
       <w:szCs w:val="18"/>
       <w:u w:val="none"/>
     </w:rPr>
   </w:style>
-  <w:style w:type="character" w:customStyle="1" w:styleId="CharStyle10">
+  <w:style w:type="character" w:customStyle="1" w:styleId="CharStyle11">
     <w:name w:val="Other_"/>
     <w:basedOn w:val="DefaultParagraphFont"/>
-    <w:link w:val="Style9"/>
+    <w:link w:val="Style10"/>
     <w:rPr>
-      <w:rFonts w:ascii="Times New Roman" w:eastAsia="Times New Roman" w:hAnsi="Times New Roman" w:cs="Times New Roman"/>
       <w:b w:val="0"/>
       <w:bCs w:val="0"/>
       <w:i w:val="0"/>
       <w:iCs w:val="0"/>
       <w:smallCaps w:val="0"/>
       <w:strike w:val="0"/>
-      <w:color w:val="746C54"/>
       <w:sz w:val="18"/>
       <w:szCs w:val="18"/>
       <w:u w:val="none"/>
       <w:lang w:val="la-001" w:eastAsia="la-001" w:bidi="la-001"/>
     </w:rPr>
   </w:style>
-  <w:style w:type="paragraph" w:customStyle="1" w:styleId="Style2">
+  <w:style w:type="paragraph" w:customStyle="1" w:styleId="Style3">
     <w:name w:val="Body text (2)"/>
     <w:basedOn w:val="Normal"/>
-    <w:link w:val="CharStyle3"/>
+    <w:link w:val="CharStyle4"/>
     <w:pPr>
       <w:widowControl w:val="0"/>
       <w:shd w:val="clear" w:color="auto" w:fill="FFFFFF"/>
@@ -3911,23 +4278,21 @@
       <w:jc w:val="both"/>
     </w:pPr>
     <w:rPr>
-      <w:rFonts w:ascii="Times New Roman" w:eastAsia="Times New Roman" w:hAnsi="Times New Roman" w:cs="Times New Roman"/>
       <w:b w:val="0"/>
       <w:bCs w:val="0"/>
       <w:i w:val="0"/>
       <w:iCs w:val="0"/>
       <w:smallCaps w:val="0"/>
       <w:strike w:val="0"/>
-      <w:color w:val="746C54"/>
       <w:sz w:val="15"/>
       <w:szCs w:val="15"/>
       <w:u w:val="none"/>
     </w:rPr>
   </w:style>
-  <w:style w:type="paragraph" w:styleId="Style4">
+  <w:style w:type="paragraph" w:styleId="Style5">
     <w:name w:val="Body text"/>
     <w:basedOn w:val="Normal"/>
-    <w:link w:val="CharStyle5"/>
+    <w:link w:val="CharStyle6"/>
     <w:qFormat/>
     <w:pPr>
       <w:widowControl w:val="0"/>
@@ -3936,23 +4301,21 @@
       <w:jc w:val="both"/>
     </w:pPr>
     <w:rPr>
-      <w:rFonts w:ascii="Times New Roman" w:eastAsia="Times New Roman" w:hAnsi="Times New Roman" w:cs="Times New Roman"/>
       <w:b w:val="0"/>
       <w:bCs w:val="0"/>
       <w:i w:val="0"/>
       <w:iCs w:val="0"/>
       <w:smallCaps w:val="0"/>
       <w:strike w:val="0"/>
-      <w:color w:val="746C54"/>
       <w:sz w:val="18"/>
       <w:szCs w:val="18"/>
       <w:u w:val="none"/>
     </w:rPr>
   </w:style>
-  <w:style w:type="paragraph" w:customStyle="1" w:styleId="Style9">
+  <w:style w:type="paragraph" w:customStyle="1" w:styleId="Style10">
     <w:name w:val="Other"/>
     <w:basedOn w:val="Normal"/>
-    <w:link w:val="CharStyle10"/>
+    <w:link w:val="CharStyle11"/>
     <w:pPr>
       <w:widowControl w:val="0"/>
       <w:shd w:val="clear" w:color="auto" w:fill="FFFFFF"/>
@@ -3960,14 +4323,12 @@
       <w:jc w:val="both"/>
     </w:pPr>
     <w:rPr>
-      <w:rFonts w:ascii="Times New Roman" w:eastAsia="Times New Roman" w:hAnsi="Times New Roman" w:cs="Times New Roman"/>
       <w:b w:val="0"/>
       <w:bCs w:val="0"/>
       <w:i w:val="0"/>
       <w:iCs w:val="0"/>
       <w:smallCaps w:val="0"/>
       <w:strike w:val="0"/>
-      <w:color w:val="746C54"/>
       <w:sz w:val="18"/>
       <w:szCs w:val="18"/>
       <w:u w:val="none"/>
